--- a/jegyzokonyv01.docx
+++ b/jegyzokonyv01.docx
@@ -336,9 +336,12 @@
               <w:ind w:firstLine="0"/>
             </w:pPr>
             <w:r>
+              <w:rPr>
+                <w:noProof/>
+              </w:rPr>
               <w:drawing>
-                <wp:inline distT="0" distB="0" distL="0" distR="0" wp14:anchorId="1126FECF" wp14:editId="7D10008A">
-                  <wp:extent cx="2856666" cy="2347120"/>
+                <wp:inline distT="0" distB="0" distL="0" distR="0" wp14:anchorId="1126FECF" wp14:editId="1E8EBF9F">
+                  <wp:extent cx="2856666" cy="2234772"/>
                   <wp:effectExtent l="0" t="0" r="1270" b="0"/>
                   <wp:docPr id="1114536506" name="Kép 1"/>
                   <wp:cNvGraphicFramePr>
@@ -352,7 +355,7 @@
                           <pic:cNvPicPr/>
                         </pic:nvPicPr>
                         <pic:blipFill>
-                          <a:blip r:embed="rId6" cstate="print">
+                          <a:blip r:embed="rId6">
                             <a:extLst>
                               <a:ext uri="{28A0092B-C50C-407E-A947-70E740481C1C}">
                                 <a14:useLocalDpi xmlns:a14="http://schemas.microsoft.com/office/drawing/2010/main" val="0"/>
@@ -366,7 +369,7 @@
                         <pic:spPr>
                           <a:xfrm>
                             <a:off x="0" y="0"/>
-                            <a:ext cx="2856666" cy="2347120"/>
+                            <a:ext cx="2856666" cy="2234772"/>
                           </a:xfrm>
                           <a:prstGeom prst="rect">
                             <a:avLst/>
@@ -389,10 +392,13 @@
               <w:ind w:firstLine="0"/>
             </w:pPr>
             <w:r>
+              <w:rPr>
+                <w:noProof/>
+              </w:rPr>
               <w:drawing>
-                <wp:inline distT="0" distB="0" distL="0" distR="0" wp14:anchorId="59A5662E" wp14:editId="08CB7B80">
-                  <wp:extent cx="2847196" cy="2339340"/>
-                  <wp:effectExtent l="0" t="0" r="0" b="3810"/>
+                <wp:inline distT="0" distB="0" distL="0" distR="0" wp14:anchorId="59A5662E" wp14:editId="05A603EE">
+                  <wp:extent cx="2853269" cy="2224241"/>
+                  <wp:effectExtent l="0" t="0" r="4445" b="5080"/>
                   <wp:docPr id="936090415" name="Kép 1"/>
                   <wp:cNvGraphicFramePr>
                     <a:graphicFrameLocks xmlns:a="http://schemas.openxmlformats.org/drawingml/2006/main" noChangeAspect="1"/>
@@ -405,7 +411,7 @@
                           <pic:cNvPicPr/>
                         </pic:nvPicPr>
                         <pic:blipFill>
-                          <a:blip r:embed="rId7" cstate="print">
+                          <a:blip r:embed="rId7">
                             <a:extLst>
                               <a:ext uri="{28A0092B-C50C-407E-A947-70E740481C1C}">
                                 <a14:useLocalDpi xmlns:a14="http://schemas.microsoft.com/office/drawing/2010/main" val="0"/>
@@ -419,7 +425,7 @@
                         <pic:spPr>
                           <a:xfrm>
                             <a:off x="0" y="0"/>
-                            <a:ext cx="2853269" cy="2344330"/>
+                            <a:ext cx="2853269" cy="2224241"/>
                           </a:xfrm>
                           <a:prstGeom prst="rect">
                             <a:avLst/>
@@ -444,10 +450,13 @@
               <w:ind w:firstLine="0"/>
             </w:pPr>
             <w:r>
+              <w:rPr>
+                <w:noProof/>
+              </w:rPr>
               <w:drawing>
-                <wp:inline distT="0" distB="0" distL="0" distR="0" wp14:anchorId="65B9D5AD" wp14:editId="0AFC36B5">
-                  <wp:extent cx="2837922" cy="2331720"/>
-                  <wp:effectExtent l="0" t="0" r="635" b="0"/>
+                <wp:inline distT="0" distB="0" distL="0" distR="0" wp14:anchorId="65B9D5AD" wp14:editId="5267636F">
+                  <wp:extent cx="2844384" cy="2225164"/>
+                  <wp:effectExtent l="0" t="0" r="0" b="3810"/>
                   <wp:docPr id="994369004" name="Kép 1"/>
                   <wp:cNvGraphicFramePr>
                     <a:graphicFrameLocks xmlns:a="http://schemas.openxmlformats.org/drawingml/2006/main" noChangeAspect="1"/>
@@ -460,7 +469,7 @@
                           <pic:cNvPicPr/>
                         </pic:nvPicPr>
                         <pic:blipFill>
-                          <a:blip r:embed="rId8" cstate="print">
+                          <a:blip r:embed="rId8">
                             <a:extLst>
                               <a:ext uri="{28A0092B-C50C-407E-A947-70E740481C1C}">
                                 <a14:useLocalDpi xmlns:a14="http://schemas.microsoft.com/office/drawing/2010/main" val="0"/>
@@ -474,7 +483,7 @@
                         <pic:spPr>
                           <a:xfrm>
                             <a:off x="0" y="0"/>
-                            <a:ext cx="2844384" cy="2337030"/>
+                            <a:ext cx="2844384" cy="2225164"/>
                           </a:xfrm>
                           <a:prstGeom prst="rect">
                             <a:avLst/>
@@ -497,10 +506,13 @@
               <w:ind w:firstLine="0"/>
             </w:pPr>
             <w:r>
+              <w:rPr>
+                <w:noProof/>
+              </w:rPr>
               <w:drawing>
-                <wp:inline distT="0" distB="0" distL="0" distR="0" wp14:anchorId="0798F676" wp14:editId="52C92E26">
-                  <wp:extent cx="2782277" cy="2286000"/>
-                  <wp:effectExtent l="0" t="0" r="0" b="0"/>
+                <wp:inline distT="0" distB="0" distL="0" distR="0" wp14:anchorId="0798F676" wp14:editId="79C9FA44">
+                  <wp:extent cx="2787450" cy="2146433"/>
+                  <wp:effectExtent l="0" t="0" r="0" b="6350"/>
                   <wp:docPr id="377121872" name="Kép 1"/>
                   <wp:cNvGraphicFramePr>
                     <a:graphicFrameLocks xmlns:a="http://schemas.openxmlformats.org/drawingml/2006/main" noChangeAspect="1"/>
@@ -513,7 +525,7 @@
                           <pic:cNvPicPr/>
                         </pic:nvPicPr>
                         <pic:blipFill>
-                          <a:blip r:embed="rId9" cstate="print">
+                          <a:blip r:embed="rId9">
                             <a:extLst>
                               <a:ext uri="{28A0092B-C50C-407E-A947-70E740481C1C}">
                                 <a14:useLocalDpi xmlns:a14="http://schemas.microsoft.com/office/drawing/2010/main" val="0"/>
@@ -527,7 +539,7 @@
                         <pic:spPr>
                           <a:xfrm>
                             <a:off x="0" y="0"/>
-                            <a:ext cx="2787450" cy="2290250"/>
+                            <a:ext cx="2787450" cy="2146433"/>
                           </a:xfrm>
                           <a:prstGeom prst="rect">
                             <a:avLst/>
@@ -813,19 +825,7 @@
           <w:rPr>
             <w:rFonts w:ascii="Cambria Math" w:eastAsiaTheme="minorEastAsia" w:hAnsi="Cambria Math"/>
           </w:rPr>
-          <m:t>=2,</m:t>
-        </m:r>
-        <m:r>
-          <w:rPr>
-            <w:rFonts w:ascii="Cambria Math" w:eastAsiaTheme="minorEastAsia" w:hAnsi="Cambria Math"/>
-          </w:rPr>
-          <m:t>7</m:t>
-        </m:r>
-        <m:r>
-          <w:rPr>
-            <w:rFonts w:ascii="Cambria Math" w:eastAsiaTheme="minorEastAsia" w:hAnsi="Cambria Math"/>
-          </w:rPr>
-          <m:t>V</m:t>
+          <m:t>=2,7V</m:t>
         </m:r>
       </m:oMath>
       <w:r>
@@ -1006,19 +1006,7 @@
           <w:rPr>
             <w:rFonts w:ascii="Cambria Math" w:hAnsi="Cambria Math"/>
           </w:rPr>
-          <m:t>=</m:t>
-        </m:r>
-        <m:r>
-          <w:rPr>
-            <w:rFonts w:ascii="Cambria Math" w:hAnsi="Cambria Math"/>
-          </w:rPr>
-          <m:t>1,5</m:t>
-        </m:r>
-        <m:r>
-          <w:rPr>
-            <w:rFonts w:ascii="Cambria Math" w:hAnsi="Cambria Math"/>
-          </w:rPr>
-          <m:t>V</m:t>
+          <m:t>=1,5V</m:t>
         </m:r>
       </m:oMath>
       <w:r>
@@ -1084,19 +1072,7 @@
           <w:rPr>
             <w:rFonts w:ascii="Cambria Math" w:eastAsiaTheme="minorEastAsia" w:hAnsi="Cambria Math"/>
           </w:rPr>
-          <m:t>=</m:t>
-        </m:r>
-        <m:r>
-          <w:rPr>
-            <w:rFonts w:ascii="Cambria Math" w:eastAsiaTheme="minorEastAsia" w:hAnsi="Cambria Math"/>
-          </w:rPr>
-          <m:t>3,5</m:t>
-        </m:r>
-        <m:r>
-          <w:rPr>
-            <w:rFonts w:ascii="Cambria Math" w:eastAsiaTheme="minorEastAsia" w:hAnsi="Cambria Math"/>
-          </w:rPr>
-          <m:t>V</m:t>
+          <m:t>=3,5V</m:t>
         </m:r>
       </m:oMath>
     </w:p>
@@ -1163,19 +1139,7 @@
           <w:rPr>
             <w:rFonts w:ascii="Cambria Math" w:eastAsiaTheme="minorEastAsia" w:hAnsi="Cambria Math"/>
           </w:rPr>
-          <m:t>=</m:t>
-        </m:r>
-        <m:r>
-          <w:rPr>
-            <w:rFonts w:ascii="Cambria Math" w:eastAsiaTheme="minorEastAsia" w:hAnsi="Cambria Math"/>
-          </w:rPr>
-          <m:t>0,5</m:t>
-        </m:r>
-        <m:r>
-          <w:rPr>
-            <w:rFonts w:ascii="Cambria Math" w:eastAsiaTheme="minorEastAsia" w:hAnsi="Cambria Math"/>
-          </w:rPr>
-          <m:t>V</m:t>
+          <m:t>=0,5V</m:t>
         </m:r>
       </m:oMath>
       <w:r>
@@ -1241,19 +1205,7 @@
           <w:rPr>
             <w:rFonts w:ascii="Cambria Math" w:eastAsiaTheme="minorEastAsia" w:hAnsi="Cambria Math"/>
           </w:rPr>
-          <m:t>=4</m:t>
-        </m:r>
-        <m:r>
-          <w:rPr>
-            <w:rFonts w:ascii="Cambria Math" w:eastAsiaTheme="minorEastAsia" w:hAnsi="Cambria Math"/>
-          </w:rPr>
-          <m:t>,5</m:t>
-        </m:r>
-        <m:r>
-          <w:rPr>
-            <w:rFonts w:ascii="Cambria Math" w:eastAsiaTheme="minorEastAsia" w:hAnsi="Cambria Math"/>
-          </w:rPr>
-          <m:t>V</m:t>
+          <m:t>=4,5V</m:t>
         </m:r>
       </m:oMath>
     </w:p>
@@ -1328,19 +1280,7 @@
           <w:rPr>
             <w:rFonts w:ascii="Cambria Math" w:hAnsi="Cambria Math"/>
           </w:rPr>
-          <m:t>=</m:t>
-        </m:r>
-        <m:r>
-          <w:rPr>
-            <w:rFonts w:ascii="Cambria Math" w:hAnsi="Cambria Math"/>
-          </w:rPr>
-          <m:t>1,5</m:t>
-        </m:r>
-        <m:r>
-          <w:rPr>
-            <w:rFonts w:ascii="Cambria Math" w:hAnsi="Cambria Math"/>
-          </w:rPr>
-          <m:t>V</m:t>
+          <m:t>=1,5V</m:t>
         </m:r>
       </m:oMath>
       <w:r>
@@ -1406,19 +1346,7 @@
           <w:rPr>
             <w:rFonts w:ascii="Cambria Math" w:eastAsiaTheme="minorEastAsia" w:hAnsi="Cambria Math"/>
           </w:rPr>
-          <m:t>=</m:t>
-        </m:r>
-        <m:r>
-          <w:rPr>
-            <w:rFonts w:ascii="Cambria Math" w:eastAsiaTheme="minorEastAsia" w:hAnsi="Cambria Math"/>
-          </w:rPr>
-          <m:t>3,5</m:t>
-        </m:r>
-        <m:r>
-          <w:rPr>
-            <w:rFonts w:ascii="Cambria Math" w:eastAsiaTheme="minorEastAsia" w:hAnsi="Cambria Math"/>
-          </w:rPr>
-          <m:t>V</m:t>
+          <m:t>=3,5V</m:t>
         </m:r>
       </m:oMath>
     </w:p>
@@ -1485,19 +1413,7 @@
           <w:rPr>
             <w:rFonts w:ascii="Cambria Math" w:eastAsiaTheme="minorEastAsia" w:hAnsi="Cambria Math"/>
           </w:rPr>
-          <m:t>=</m:t>
-        </m:r>
-        <m:r>
-          <w:rPr>
-            <w:rFonts w:ascii="Cambria Math" w:eastAsiaTheme="minorEastAsia" w:hAnsi="Cambria Math"/>
-          </w:rPr>
-          <m:t>0,33</m:t>
-        </m:r>
-        <m:r>
-          <w:rPr>
-            <w:rFonts w:ascii="Cambria Math" w:eastAsiaTheme="minorEastAsia" w:hAnsi="Cambria Math"/>
-          </w:rPr>
-          <m:t>V</m:t>
+          <m:t>=0,33V</m:t>
         </m:r>
       </m:oMath>
       <w:r>
@@ -1563,19 +1479,7 @@
           <w:rPr>
             <w:rFonts w:ascii="Cambria Math" w:eastAsiaTheme="minorEastAsia" w:hAnsi="Cambria Math"/>
           </w:rPr>
-          <m:t>=</m:t>
-        </m:r>
-        <m:r>
-          <w:rPr>
-            <w:rFonts w:ascii="Cambria Math" w:eastAsiaTheme="minorEastAsia" w:hAnsi="Cambria Math"/>
-          </w:rPr>
-          <m:t>3,84</m:t>
-        </m:r>
-        <m:r>
-          <w:rPr>
-            <w:rFonts w:ascii="Cambria Math" w:eastAsiaTheme="minorEastAsia" w:hAnsi="Cambria Math"/>
-          </w:rPr>
-          <m:t>V</m:t>
+          <m:t>=3,84V</m:t>
         </m:r>
       </m:oMath>
     </w:p>
@@ -1929,6 +1833,9 @@
         <w:jc w:val="center"/>
       </w:pPr>
       <w:r>
+        <w:rPr>
+          <w:noProof/>
+        </w:rPr>
         <w:drawing>
           <wp:inline distT="0" distB="0" distL="0" distR="0" wp14:anchorId="17014A72" wp14:editId="3AF62843">
             <wp:extent cx="3101340" cy="1902517"/>
@@ -2400,6 +2307,9 @@
         <w:jc w:val="center"/>
       </w:pPr>
       <w:r>
+        <w:rPr>
+          <w:noProof/>
+        </w:rPr>
         <w:drawing>
           <wp:inline distT="0" distB="0" distL="0" distR="0" wp14:anchorId="1E119BB8" wp14:editId="5500E673">
             <wp:extent cx="2735580" cy="1354455"/>
@@ -2467,6 +2377,9 @@
               <w:jc w:val="center"/>
             </w:pPr>
             <w:r>
+              <w:rPr>
+                <w:noProof/>
+              </w:rPr>
               <w:drawing>
                 <wp:inline distT="0" distB="0" distL="0" distR="0" wp14:anchorId="66760A74" wp14:editId="5A6F6024">
                   <wp:extent cx="2567940" cy="1512713"/>
@@ -2516,6 +2429,9 @@
               <w:jc w:val="center"/>
             </w:pPr>
             <w:r>
+              <w:rPr>
+                <w:noProof/>
+              </w:rPr>
               <w:drawing>
                 <wp:inline distT="0" distB="0" distL="0" distR="0" wp14:anchorId="312A29B6" wp14:editId="58D03E94">
                   <wp:extent cx="2308860" cy="949612"/>
@@ -3513,7 +3429,6 @@
     <w:uiPriority w:val="1"/>
     <w:semiHidden/>
     <w:unhideWhenUsed/>
-    <w:rsid w:val="009D479F"/>
   </w:style>
   <w:style w:type="table" w:default="1" w:styleId="Normltblzat">
     <w:name w:val="Normal Table"/>

--- a/jegyzokonyv01.docx
+++ b/jegyzokonyv01.docx
@@ -1890,15 +1890,7 @@
         <w:t>L</w:t>
       </w:r>
       <w:r>
-        <w:t xml:space="preserve">S04 </w:t>
-      </w:r>
-      <w:proofErr w:type="spellStart"/>
-      <w:r>
-        <w:t>inverter</w:t>
-      </w:r>
-      <w:proofErr w:type="spellEnd"/>
-      <w:r>
-        <w:t xml:space="preserve"> bemeneti </w:t>
+        <w:t xml:space="preserve">S04 inverter bemeneti </w:t>
       </w:r>
       <w:r>
         <w:t>(</w:t>
@@ -2483,15 +2475,7 @@
     </w:p>
     <w:p>
       <w:r>
-        <w:t xml:space="preserve">Mérje meg a 74AHC04 </w:t>
-      </w:r>
-      <w:proofErr w:type="spellStart"/>
-      <w:r>
-        <w:t>inverter</w:t>
-      </w:r>
-      <w:proofErr w:type="spellEnd"/>
-      <w:r>
-        <w:t xml:space="preserve"> bemeneti, transzfer és kimeneti karakterisztikáját, az előző feladathoz hasonlóan</w:t>
+        <w:t>Mérje meg a 74AHC04 inverter bemeneti, transzfer és kimeneti karakterisztikáját, az előző feladathoz hasonlóan</w:t>
       </w:r>
       <w:r>
         <w:t>.</w:t>
@@ -2547,22 +2531,16 @@
     </w:p>
     <w:p>
       <w:r>
-        <w:t>Mérje meg és ábrázolja a 74AHCT14 Schmitt-</w:t>
-      </w:r>
-      <w:proofErr w:type="spellStart"/>
-      <w:r>
-        <w:t>trigger</w:t>
-      </w:r>
-      <w:proofErr w:type="spellEnd"/>
-      <w:r>
-        <w:t xml:space="preserve"> kapu transzfer karakterisztikáját!</w:t>
+        <w:t>Mérje meg és ábrázolja a 74AHCT14 Schmitt-trigger kapu transzfer karakterisztikáját!</w:t>
       </w:r>
     </w:p>
     <w:sectPr>
-      <w:headerReference w:type="default" r:id="rId16"/>
-      <w:footerReference w:type="default" r:id="rId17"/>
-      <w:headerReference w:type="first" r:id="rId18"/>
-      <w:footerReference w:type="first" r:id="rId19"/>
+      <w:headerReference w:type="even" r:id="rId16"/>
+      <w:headerReference w:type="default" r:id="rId17"/>
+      <w:footerReference w:type="even" r:id="rId18"/>
+      <w:footerReference w:type="default" r:id="rId19"/>
+      <w:headerReference w:type="first" r:id="rId20"/>
+      <w:footerReference w:type="first" r:id="rId21"/>
       <w:pgSz w:w="11906" w:h="16838"/>
       <w:pgMar w:top="1440" w:right="1440" w:bottom="1440" w:left="1440" w:header="708" w:footer="708" w:gutter="0"/>
       <w:cols w:space="708"/>
@@ -2597,6 +2575,16 @@
   <w:p>
     <w:pPr>
       <w:pStyle w:val="llb"/>
+    </w:pPr>
+  </w:p>
+</w:ftr>
+</file>
+
+<file path=word/footer2.xml><?xml version="1.0" encoding="utf-8"?>
+<w:ftr xmlns:wpc="http://schemas.microsoft.com/office/word/2010/wordprocessingCanvas" xmlns:cx="http://schemas.microsoft.com/office/drawing/2014/chartex" xmlns:cx1="http://schemas.microsoft.com/office/drawing/2015/9/8/chartex" xmlns:cx2="http://schemas.microsoft.com/office/drawing/2015/10/21/chartex" xmlns:cx3="http://schemas.microsoft.com/office/drawing/2016/5/9/chartex" xmlns:cx4="http://schemas.microsoft.com/office/drawing/2016/5/10/chartex" xmlns:cx5="http://schemas.microsoft.com/office/drawing/2016/5/11/chartex" xmlns:cx6="http://schemas.microsoft.com/office/drawing/2016/5/12/chartex" xmlns:cx7="http://schemas.microsoft.com/office/drawing/2016/5/13/chartex" xmlns:cx8="http://schemas.microsoft.com/office/drawing/2016/5/14/chartex" xmlns:mc="http://schemas.openxmlformats.org/markup-compatibility/2006" xmlns:aink="http://schemas.microsoft.com/office/drawing/2016/ink" xmlns:am3d="http://schemas.microsoft.com/office/drawing/2017/model3d" xmlns:o="urn:schemas-microsoft-com:office:office" xmlns:oel="http://schemas.microsoft.com/office/2019/extlst" xmlns:r="http://schemas.openxmlformats.org/officeDocument/2006/relationships" xmlns:m="http://schemas.openxmlformats.org/officeDocument/2006/math" xmlns:v="urn:schemas-microsoft-com:vml" xmlns:wp14="http://schemas.microsoft.com/office/word/2010/wordprocessingDrawing" xmlns:wp="http://schemas.openxmlformats.org/drawingml/2006/wordprocessingDrawing" xmlns:w10="urn:schemas-microsoft-com:office:word" xmlns:w="http://schemas.openxmlformats.org/wordprocessingml/2006/main" xmlns:w14="http://schemas.microsoft.com/office/word/2010/wordml" xmlns:w15="http://schemas.microsoft.com/office/word/2012/wordml" xmlns:w16cex="http://schemas.microsoft.com/office/word/2018/wordml/cex" xmlns:w16cid="http://schemas.microsoft.com/office/word/2016/wordml/cid" xmlns:w16="http://schemas.microsoft.com/office/word/2018/wordml" xmlns:w16sdtdh="http://schemas.microsoft.com/office/word/2020/wordml/sdtdatahash" xmlns:w16se="http://schemas.microsoft.com/office/word/2015/wordml/symex" xmlns:wpg="http://schemas.microsoft.com/office/word/2010/wordprocessingGroup" xmlns:wpi="http://schemas.microsoft.com/office/word/2010/wordprocessingInk" xmlns:wne="http://schemas.microsoft.com/office/word/2006/wordml" xmlns:wps="http://schemas.microsoft.com/office/word/2010/wordprocessingShape" mc:Ignorable="w14 w15 w16se w16cid w16 w16cex w16sdtdh wp14">
+  <w:p>
+    <w:pPr>
+      <w:pStyle w:val="llb"/>
       <w:ind w:firstLine="0"/>
     </w:pPr>
     <w:r>
@@ -2690,17 +2678,8 @@
         <w:bCs/>
       </w:rPr>
       <w:tab/>
-      <w:t xml:space="preserve">mérnökinformatika </w:t>
-    </w:r>
-    <w:proofErr w:type="spellStart"/>
-    <w:r>
-      <w:rPr>
-        <w:b/>
-        <w:bCs/>
-      </w:rPr>
-      <w:t>BSc</w:t>
-    </w:r>
-    <w:proofErr w:type="spellEnd"/>
+      <w:t>mérnökinformatika BSc</w:t>
+    </w:r>
   </w:p>
   <w:p>
     <w:pPr>
@@ -2725,22 +2704,13 @@
         <w:b/>
         <w:bCs/>
       </w:rPr>
-      <w:t xml:space="preserve">mérnökinformatika </w:t>
-    </w:r>
-    <w:proofErr w:type="spellStart"/>
-    <w:r>
-      <w:rPr>
-        <w:b/>
-        <w:bCs/>
-      </w:rPr>
-      <w:t>BSc</w:t>
-    </w:r>
-    <w:proofErr w:type="spellEnd"/>
+      <w:t>mérnökinformatika BSc</w:t>
+    </w:r>
   </w:p>
 </w:ftr>
 </file>
 
-<file path=word/footer2.xml><?xml version="1.0" encoding="utf-8"?>
+<file path=word/footer3.xml><?xml version="1.0" encoding="utf-8"?>
 <w:ftr xmlns:wpc="http://schemas.microsoft.com/office/word/2010/wordprocessingCanvas" xmlns:cx="http://schemas.microsoft.com/office/drawing/2014/chartex" xmlns:cx1="http://schemas.microsoft.com/office/drawing/2015/9/8/chartex" xmlns:cx2="http://schemas.microsoft.com/office/drawing/2015/10/21/chartex" xmlns:cx3="http://schemas.microsoft.com/office/drawing/2016/5/9/chartex" xmlns:cx4="http://schemas.microsoft.com/office/drawing/2016/5/10/chartex" xmlns:cx5="http://schemas.microsoft.com/office/drawing/2016/5/11/chartex" xmlns:cx6="http://schemas.microsoft.com/office/drawing/2016/5/12/chartex" xmlns:cx7="http://schemas.microsoft.com/office/drawing/2016/5/13/chartex" xmlns:cx8="http://schemas.microsoft.com/office/drawing/2016/5/14/chartex" xmlns:mc="http://schemas.openxmlformats.org/markup-compatibility/2006" xmlns:aink="http://schemas.microsoft.com/office/drawing/2016/ink" xmlns:am3d="http://schemas.microsoft.com/office/drawing/2017/model3d" xmlns:o="urn:schemas-microsoft-com:office:office" xmlns:oel="http://schemas.microsoft.com/office/2019/extlst" xmlns:r="http://schemas.openxmlformats.org/officeDocument/2006/relationships" xmlns:m="http://schemas.openxmlformats.org/officeDocument/2006/math" xmlns:v="urn:schemas-microsoft-com:vml" xmlns:wp14="http://schemas.microsoft.com/office/word/2010/wordprocessingDrawing" xmlns:wp="http://schemas.openxmlformats.org/drawingml/2006/wordprocessingDrawing" xmlns:w10="urn:schemas-microsoft-com:office:word" xmlns:w="http://schemas.openxmlformats.org/wordprocessingml/2006/main" xmlns:w14="http://schemas.microsoft.com/office/word/2010/wordml" xmlns:w15="http://schemas.microsoft.com/office/word/2012/wordml" xmlns:w16cex="http://schemas.microsoft.com/office/word/2018/wordml/cex" xmlns:w16cid="http://schemas.microsoft.com/office/word/2016/wordml/cid" xmlns:w16="http://schemas.microsoft.com/office/word/2018/wordml" xmlns:w16sdtdh="http://schemas.microsoft.com/office/word/2020/wordml/sdtdatahash" xmlns:w16se="http://schemas.microsoft.com/office/word/2015/wordml/symex" xmlns:wpg="http://schemas.microsoft.com/office/word/2010/wordprocessingGroup" xmlns:wpi="http://schemas.microsoft.com/office/word/2010/wordprocessingInk" xmlns:wne="http://schemas.microsoft.com/office/word/2006/wordml" xmlns:wps="http://schemas.microsoft.com/office/word/2010/wordprocessingShape" mc:Ignorable="w14 w15 w16se w16cid w16 w16cex w16sdtdh wp14">
   <w:p>
     <w:pPr>
@@ -2840,13 +2810,8 @@
       <w:tab/>
     </w:r>
     <w:r>
-      <w:t xml:space="preserve">mérnökinformatika </w:t>
-    </w:r>
-    <w:proofErr w:type="spellStart"/>
-    <w:r>
-      <w:t>BSc</w:t>
-    </w:r>
-    <w:proofErr w:type="spellEnd"/>
+      <w:t>mérnökinformatika BSc</w:t>
+    </w:r>
   </w:p>
   <w:p>
     <w:pPr>
@@ -2867,13 +2832,8 @@
       <w:tab/>
     </w:r>
     <w:r>
-      <w:t xml:space="preserve">mérnökinformatika </w:t>
-    </w:r>
-    <w:proofErr w:type="spellStart"/>
-    <w:r>
-      <w:t>BSc</w:t>
-    </w:r>
-    <w:proofErr w:type="spellEnd"/>
+      <w:t>mérnökinformatika BSc</w:t>
+    </w:r>
   </w:p>
 </w:ftr>
 </file>
@@ -2902,6 +2862,16 @@
   <w:p>
     <w:pPr>
       <w:pStyle w:val="lfej"/>
+    </w:pPr>
+  </w:p>
+</w:hdr>
+</file>
+
+<file path=word/header2.xml><?xml version="1.0" encoding="utf-8"?>
+<w:hdr xmlns:wpc="http://schemas.microsoft.com/office/word/2010/wordprocessingCanvas" xmlns:cx="http://schemas.microsoft.com/office/drawing/2014/chartex" xmlns:cx1="http://schemas.microsoft.com/office/drawing/2015/9/8/chartex" xmlns:cx2="http://schemas.microsoft.com/office/drawing/2015/10/21/chartex" xmlns:cx3="http://schemas.microsoft.com/office/drawing/2016/5/9/chartex" xmlns:cx4="http://schemas.microsoft.com/office/drawing/2016/5/10/chartex" xmlns:cx5="http://schemas.microsoft.com/office/drawing/2016/5/11/chartex" xmlns:cx6="http://schemas.microsoft.com/office/drawing/2016/5/12/chartex" xmlns:cx7="http://schemas.microsoft.com/office/drawing/2016/5/13/chartex" xmlns:cx8="http://schemas.microsoft.com/office/drawing/2016/5/14/chartex" xmlns:mc="http://schemas.openxmlformats.org/markup-compatibility/2006" xmlns:aink="http://schemas.microsoft.com/office/drawing/2016/ink" xmlns:am3d="http://schemas.microsoft.com/office/drawing/2017/model3d" xmlns:o="urn:schemas-microsoft-com:office:office" xmlns:oel="http://schemas.microsoft.com/office/2019/extlst" xmlns:r="http://schemas.openxmlformats.org/officeDocument/2006/relationships" xmlns:m="http://schemas.openxmlformats.org/officeDocument/2006/math" xmlns:v="urn:schemas-microsoft-com:vml" xmlns:wp14="http://schemas.microsoft.com/office/word/2010/wordprocessingDrawing" xmlns:wp="http://schemas.openxmlformats.org/drawingml/2006/wordprocessingDrawing" xmlns:w10="urn:schemas-microsoft-com:office:word" xmlns:w="http://schemas.openxmlformats.org/wordprocessingml/2006/main" xmlns:w14="http://schemas.microsoft.com/office/word/2010/wordml" xmlns:w15="http://schemas.microsoft.com/office/word/2012/wordml" xmlns:w16cex="http://schemas.microsoft.com/office/word/2018/wordml/cex" xmlns:w16cid="http://schemas.microsoft.com/office/word/2016/wordml/cid" xmlns:w16="http://schemas.microsoft.com/office/word/2018/wordml" xmlns:w16sdtdh="http://schemas.microsoft.com/office/word/2020/wordml/sdtdatahash" xmlns:w16se="http://schemas.microsoft.com/office/word/2015/wordml/symex" xmlns:wpg="http://schemas.microsoft.com/office/word/2010/wordprocessingGroup" xmlns:wpi="http://schemas.microsoft.com/office/word/2010/wordprocessingInk" xmlns:wne="http://schemas.microsoft.com/office/word/2006/wordml" xmlns:wps="http://schemas.microsoft.com/office/word/2010/wordprocessingShape" mc:Ignorable="w14 w15 w16se w16cid w16 w16cex w16sdtdh wp14">
+  <w:p>
+    <w:pPr>
+      <w:pStyle w:val="lfej"/>
       <w:tabs>
         <w:tab w:val="clear" w:pos="9026"/>
         <w:tab w:val="right" w:pos="9027"/>
@@ -2917,7 +2887,13 @@
     </w:r>
     <w:r>
       <w:tab/>
-      <w:t>2023. február 22</w:t>
+      <w:t>202</w:t>
+    </w:r>
+    <w:r>
+      <w:t>4</w:t>
+    </w:r>
+    <w:r>
+      <w:t>. február 22</w:t>
     </w:r>
     <w:r>
       <w:t>.</w:t>
@@ -2929,29 +2905,13 @@
       <w:ind w:firstLine="0"/>
     </w:pPr>
     <w:r>
-      <w:t xml:space="preserve">Digitális </w:t>
-    </w:r>
-    <w:proofErr w:type="spellStart"/>
-    <w:r>
-      <w:t>lab</w:t>
-    </w:r>
-    <w:proofErr w:type="spellEnd"/>
-    <w:r>
-      <w:t xml:space="preserve">. </w:t>
-    </w:r>
-    <w:proofErr w:type="spellStart"/>
-    <w:r>
-      <w:t>gyak</w:t>
-    </w:r>
-    <w:proofErr w:type="spellEnd"/>
-    <w:r>
-      <w:t>.</w:t>
+      <w:t>Digitális lab. gyak.</w:t>
     </w:r>
   </w:p>
 </w:hdr>
 </file>
 
-<file path=word/header2.xml><?xml version="1.0" encoding="utf-8"?>
+<file path=word/header3.xml><?xml version="1.0" encoding="utf-8"?>
 <w:hdr xmlns:wpc="http://schemas.microsoft.com/office/word/2010/wordprocessingCanvas" xmlns:cx="http://schemas.microsoft.com/office/drawing/2014/chartex" xmlns:cx1="http://schemas.microsoft.com/office/drawing/2015/9/8/chartex" xmlns:cx2="http://schemas.microsoft.com/office/drawing/2015/10/21/chartex" xmlns:cx3="http://schemas.microsoft.com/office/drawing/2016/5/9/chartex" xmlns:cx4="http://schemas.microsoft.com/office/drawing/2016/5/10/chartex" xmlns:cx5="http://schemas.microsoft.com/office/drawing/2016/5/11/chartex" xmlns:cx6="http://schemas.microsoft.com/office/drawing/2016/5/12/chartex" xmlns:cx7="http://schemas.microsoft.com/office/drawing/2016/5/13/chartex" xmlns:cx8="http://schemas.microsoft.com/office/drawing/2016/5/14/chartex" xmlns:mc="http://schemas.openxmlformats.org/markup-compatibility/2006" xmlns:aink="http://schemas.microsoft.com/office/drawing/2016/ink" xmlns:am3d="http://schemas.microsoft.com/office/drawing/2017/model3d" xmlns:o="urn:schemas-microsoft-com:office:office" xmlns:oel="http://schemas.microsoft.com/office/2019/extlst" xmlns:r="http://schemas.openxmlformats.org/officeDocument/2006/relationships" xmlns:m="http://schemas.openxmlformats.org/officeDocument/2006/math" xmlns:v="urn:schemas-microsoft-com:vml" xmlns:wp14="http://schemas.microsoft.com/office/word/2010/wordprocessingDrawing" xmlns:wp="http://schemas.openxmlformats.org/drawingml/2006/wordprocessingDrawing" xmlns:w10="urn:schemas-microsoft-com:office:word" xmlns:w="http://schemas.openxmlformats.org/wordprocessingml/2006/main" xmlns:w14="http://schemas.microsoft.com/office/word/2010/wordml" xmlns:w15="http://schemas.microsoft.com/office/word/2012/wordml" xmlns:w16cex="http://schemas.microsoft.com/office/word/2018/wordml/cex" xmlns:w16cid="http://schemas.microsoft.com/office/word/2016/wordml/cid" xmlns:w16="http://schemas.microsoft.com/office/word/2018/wordml" xmlns:w16sdtdh="http://schemas.microsoft.com/office/word/2020/wordml/sdtdatahash" xmlns:w16se="http://schemas.microsoft.com/office/word/2015/wordml/symex" xmlns:wpg="http://schemas.microsoft.com/office/word/2010/wordprocessingGroup" xmlns:wpi="http://schemas.microsoft.com/office/word/2010/wordprocessingInk" xmlns:wne="http://schemas.microsoft.com/office/word/2006/wordml" xmlns:wps="http://schemas.microsoft.com/office/word/2010/wordprocessingShape" mc:Ignorable="w14 w15 w16se w16cid w16 w16cex w16sdtdh wp14">
   <w:p>
     <w:pPr>

--- a/jegyzokonyv01.docx
+++ b/jegyzokonyv01.docx
@@ -264,15 +264,115 @@
         <w:t>Elméleti összefoglaló</w:t>
       </w:r>
     </w:p>
-    <w:p/>
     <w:p>
       <w:pPr>
-        <w:spacing w:after="160" w:line="259" w:lineRule="auto"/>
-        <w:ind w:firstLine="0"/>
-        <w:jc w:val="left"/>
+        <w:rPr>
+          <w:sz w:val="22"/>
+        </w:rPr>
       </w:pPr>
       <w:r>
-        <w:br w:type="page"/>
+        <w:t>Késő február, korai március tavaszi vizeire térve, a tavasz és tél kemény elektronikai laborjait nem felejtve folytatjuk tovább a kalandunkat a digitális áramkörök világában. A munkánkat az erősítő áramköröknél hagytuk abba, ami meg is alapozza a következő tanulmányainkat.</w:t>
+      </w:r>
+    </w:p>
+    <w:p>
+      <w:r>
+        <w:t xml:space="preserve">Röviden összefoglalva az ismert tudásainkat két fontos dologra kell emlékeznünk. Az egyik a tranzisztor, aminek volt egy olyan felhasználási módja, amikor a bázis feszültséggel irányítottunk, hogy a kollektor áram folyjon az </w:t>
+      </w:r>
+      <w:proofErr w:type="spellStart"/>
+      <w:r>
+        <w:t>emitter</w:t>
+      </w:r>
+      <w:proofErr w:type="spellEnd"/>
+      <w:r>
+        <w:t xml:space="preserve"> felé. Ezt előző félévben arra használtuk ki, hogy jel erősítést hajtsunk végre a bázis feszültségre, viszont ebben a félévben ez inkább csak az irányítás kontextusában fog előkerülni. A másik alkatrész amire emlékeznünk kell az a műveleti erősítő, ami egyszerűen azt csinálja, hogy a „két bemenetén” (</w:t>
+      </w:r>
+      <w:r>
+        <w:t>invertáló</w:t>
+      </w:r>
+      <w:r>
+        <w:t xml:space="preserve"> és</w:t>
+      </w:r>
+      <w:r>
+        <w:t xml:space="preserve"> egyenes</w:t>
+      </w:r>
+      <w:r>
+        <w:t xml:space="preserve"> bemenet) lévő feszültség különbségét megszorozza „végtelennel” és azt kiadja a kimenetén. Továbbá ezen túl rendelkezik két tápegység bemenettel, ahonnan azt a feszültséget kapja, aminek keretein belül a végtelent kitudja adni. Természetesen ez így nem lenne túl hasznos, de ha a kimenetét negatívan visszacsatoljuk (összekötjük a</w:t>
+      </w:r>
+      <w:r>
+        <w:t xml:space="preserve">z invertáló </w:t>
+      </w:r>
+      <w:r>
+        <w:t xml:space="preserve">bemenettel), akkor </w:t>
+      </w:r>
+      <w:proofErr w:type="spellStart"/>
+      <w:r>
+        <w:t>tuduk</w:t>
+      </w:r>
+      <w:proofErr w:type="spellEnd"/>
+      <w:r>
+        <w:t xml:space="preserve"> megfelelő feszültségosztókkal feszültség többszöröző (akár </w:t>
+      </w:r>
+      <w:proofErr w:type="spellStart"/>
+      <w:r>
+        <w:t>egyszerező</w:t>
+      </w:r>
+      <w:proofErr w:type="spellEnd"/>
+      <w:r>
+        <w:t xml:space="preserve">) áramkört készíteni, ami azért jó, mert így nem a bejövő feszültséget terheljük, hanem az műveleti erősítőt. </w:t>
+      </w:r>
+    </w:p>
+    <w:p>
+      <w:r>
+        <w:t>A digitális világban 10 féle ember létezik, aki érti a kettes számrendszert, és aki nem. Az általunk használt IC</w:t>
+      </w:r>
+      <w:r>
+        <w:t>-</w:t>
+      </w:r>
+      <w:r>
+        <w:t xml:space="preserve">k (integrált áramkörök) az előbbibe tartoznak, viszont mást nem értenek. Természetesen a folyamatosan értelmezett feszültségek világában elég nehéz lenne egy fix értéket meghatározni, vagy azt tartani (mivel még a kábelnek is van ellenállása, így feszültség esik rajta), ezért „igazszerű” és „hamiskás” értékeket, amik az 1 és 0 értéket képviselik, egy-egy feszültség tartományban értelmezzük. </w:t>
+      </w:r>
+      <w:r>
+        <w:t>De,</w:t>
+      </w:r>
+      <w:r>
+        <w:t xml:space="preserve"> mint a világban minden </w:t>
+      </w:r>
+      <w:proofErr w:type="spellStart"/>
+      <w:r>
+        <w:t>sztenderdizált</w:t>
+      </w:r>
+      <w:proofErr w:type="spellEnd"/>
+      <w:r>
+        <w:t xml:space="preserve"> dolognál, így itt is, legalább egy fél tucatnyi sztenderd létezik arra, hogy ez milyen tartomány. Az első feladatban megtekinthető a legelterjedtebb, most piacon is megtalálható, logikai tartomány sztenderdek. Ezek úgy értelmezendőek, hogy a kimeneti ábrán láthatjuk, hogy egy IC-nek milyen feszültséget kell kiadnia, ha igazat, vagy </w:t>
+      </w:r>
+      <w:proofErr w:type="spellStart"/>
+      <w:r>
+        <w:t>hamisat</w:t>
+      </w:r>
+      <w:proofErr w:type="spellEnd"/>
+      <w:r>
+        <w:t xml:space="preserve"> szeretne jelölni.  Ha a kettő értéktartomány között találjuk az IC-t, akkor az épp érvénytelen jelet ad ki, és lehet az eszközünk érvénytelen bemenetet kapott, vagy megsérült. Ehhez hasonlóan a bemeneti ábra azt jelzi, hogy milyen feszültséget fogad majd a chip el logikai bemenetként. Ha ezen feszültségeken kívül vagyunk, akkor kockáztatjuk az eszköz hibás működését, vagy feszültség túllépés esetén az irreverzibilis anyagátalakulását. Ahogy láthatjuk a kimeneti feszültségek szigorúbban vannak mindig megadva, mint a bemeneti feszültségek, ez azért van, hogy előkészítsék számunkra, hogy az egyes aktív alkatrészeket, számunkra kedvező módon, egymás után kössük, és így érjünk el logikai működést (lásd későbbi laborok). </w:t>
+      </w:r>
+    </w:p>
+    <w:p>
+      <w:r>
+        <w:t>A hosszú fizikai bevezető után áttérünk a logikai bevezetőre. A logika igaz és hamis értékekkel dolgozik. Vannak logikai változóink, amik ezen két értékből választhatnak maguknak, és ezeket a változókat egyes műveletek kötik össze. Ezeket a műveletsorokat, kifejezéseket tudjuk speciális alakokra hozni a könnyebb munka érdekében. Két nagy iránya az informatikus számára a számítástudomány, ahol mindenről azt szeretnénk bemutatni, hogy kielégíthetetlenek az állítások és ezekhez CNF-et (</w:t>
+      </w:r>
+      <w:proofErr w:type="spellStart"/>
+      <w:r>
+        <w:t>Konjuktív</w:t>
+      </w:r>
+      <w:proofErr w:type="spellEnd"/>
+      <w:r>
+        <w:t xml:space="preserve"> normálformát) használunk, és az digitális elektronika, ahol meg mindenhez megoldást szeretnénk találni és DNF-et (</w:t>
+      </w:r>
+      <w:proofErr w:type="spellStart"/>
+      <w:r>
+        <w:t>Diszjunktív</w:t>
+      </w:r>
+      <w:proofErr w:type="spellEnd"/>
+      <w:r>
+        <w:t xml:space="preserve"> normálformát) használunk. Ezen a laboron még csak a logikai tagadással fogunk megismerkedni, ami egy adott logikai értéknek az ellenkezőjét adja vissza.</w:t>
       </w:r>
     </w:p>
     <w:p>
@@ -1890,7 +1990,15 @@
         <w:t>L</w:t>
       </w:r>
       <w:r>
-        <w:t xml:space="preserve">S04 inverter bemeneti </w:t>
+        <w:t xml:space="preserve">S04 </w:t>
+      </w:r>
+      <w:proofErr w:type="spellStart"/>
+      <w:r>
+        <w:t>inverter</w:t>
+      </w:r>
+      <w:proofErr w:type="spellEnd"/>
+      <w:r>
+        <w:t xml:space="preserve"> bemeneti </w:t>
       </w:r>
       <w:r>
         <w:t>(</w:t>
@@ -2475,7 +2583,15 @@
     </w:p>
     <w:p>
       <w:r>
-        <w:t>Mérje meg a 74AHC04 inverter bemeneti, transzfer és kimeneti karakterisztikáját, az előző feladathoz hasonlóan</w:t>
+        <w:t xml:space="preserve">Mérje meg a 74AHC04 </w:t>
+      </w:r>
+      <w:proofErr w:type="spellStart"/>
+      <w:r>
+        <w:t>inverter</w:t>
+      </w:r>
+      <w:proofErr w:type="spellEnd"/>
+      <w:r>
+        <w:t xml:space="preserve"> bemeneti, transzfer és kimeneti karakterisztikáját, az előző feladathoz hasonlóan</w:t>
       </w:r>
       <w:r>
         <w:t>.</w:t>
@@ -2531,7 +2647,15 @@
     </w:p>
     <w:p>
       <w:r>
-        <w:t>Mérje meg és ábrázolja a 74AHCT14 Schmitt-trigger kapu transzfer karakterisztikáját!</w:t>
+        <w:t>Mérje meg és ábrázolja a 74AHCT14 Schmitt-</w:t>
+      </w:r>
+      <w:proofErr w:type="spellStart"/>
+      <w:r>
+        <w:t>trigger</w:t>
+      </w:r>
+      <w:proofErr w:type="spellEnd"/>
+      <w:r>
+        <w:t xml:space="preserve"> kapu transzfer karakterisztikáját!</w:t>
       </w:r>
     </w:p>
     <w:sectPr>
@@ -2678,8 +2802,17 @@
         <w:bCs/>
       </w:rPr>
       <w:tab/>
-      <w:t>mérnökinformatika BSc</w:t>
-    </w:r>
+      <w:t xml:space="preserve">mérnökinformatika </w:t>
+    </w:r>
+    <w:proofErr w:type="spellStart"/>
+    <w:r>
+      <w:rPr>
+        <w:b/>
+        <w:bCs/>
+      </w:rPr>
+      <w:t>BSc</w:t>
+    </w:r>
+    <w:proofErr w:type="spellEnd"/>
   </w:p>
   <w:p>
     <w:pPr>
@@ -2704,8 +2837,17 @@
         <w:b/>
         <w:bCs/>
       </w:rPr>
-      <w:t>mérnökinformatika BSc</w:t>
-    </w:r>
+      <w:t xml:space="preserve">mérnökinformatika </w:t>
+    </w:r>
+    <w:proofErr w:type="spellStart"/>
+    <w:r>
+      <w:rPr>
+        <w:b/>
+        <w:bCs/>
+      </w:rPr>
+      <w:t>BSc</w:t>
+    </w:r>
+    <w:proofErr w:type="spellEnd"/>
   </w:p>
 </w:ftr>
 </file>
@@ -2810,8 +2952,13 @@
       <w:tab/>
     </w:r>
     <w:r>
-      <w:t>mérnökinformatika BSc</w:t>
-    </w:r>
+      <w:t xml:space="preserve">mérnökinformatika </w:t>
+    </w:r>
+    <w:proofErr w:type="spellStart"/>
+    <w:r>
+      <w:t>BSc</w:t>
+    </w:r>
+    <w:proofErr w:type="spellEnd"/>
   </w:p>
   <w:p>
     <w:pPr>
@@ -2832,8 +2979,13 @@
       <w:tab/>
     </w:r>
     <w:r>
-      <w:t>mérnökinformatika BSc</w:t>
-    </w:r>
+      <w:t xml:space="preserve">mérnökinformatika </w:t>
+    </w:r>
+    <w:proofErr w:type="spellStart"/>
+    <w:r>
+      <w:t>BSc</w:t>
+    </w:r>
+    <w:proofErr w:type="spellEnd"/>
   </w:p>
 </w:ftr>
 </file>
@@ -2905,7 +3057,23 @@
       <w:ind w:firstLine="0"/>
     </w:pPr>
     <w:r>
-      <w:t>Digitális lab. gyak.</w:t>
+      <w:t xml:space="preserve">Digitális </w:t>
+    </w:r>
+    <w:proofErr w:type="spellStart"/>
+    <w:r>
+      <w:t>lab</w:t>
+    </w:r>
+    <w:proofErr w:type="spellEnd"/>
+    <w:r>
+      <w:t xml:space="preserve">. </w:t>
+    </w:r>
+    <w:proofErr w:type="spellStart"/>
+    <w:r>
+      <w:t>gyak</w:t>
+    </w:r>
+    <w:proofErr w:type="spellEnd"/>
+    <w:r>
+      <w:t>.</w:t>
     </w:r>
   </w:p>
 </w:hdr>

--- a/jegyzokonyv01.docx
+++ b/jegyzokonyv01.docx
@@ -276,15 +276,7 @@
     </w:p>
     <w:p>
       <w:r>
-        <w:t xml:space="preserve">Röviden összefoglalva az ismert tudásainkat két fontos dologra kell emlékeznünk. Az egyik a tranzisztor, aminek volt egy olyan felhasználási módja, amikor a bázis feszültséggel irányítottunk, hogy a kollektor áram folyjon az </w:t>
-      </w:r>
-      <w:proofErr w:type="spellStart"/>
-      <w:r>
-        <w:t>emitter</w:t>
-      </w:r>
-      <w:proofErr w:type="spellEnd"/>
-      <w:r>
-        <w:t xml:space="preserve"> felé. Ezt előző félévben arra használtuk ki, hogy jel erősítést hajtsunk végre a bázis feszültségre, viszont ebben a félévben ez inkább csak az irányítás kontextusában fog előkerülni. A másik alkatrész amire emlékeznünk kell az a műveleti erősítő, ami egyszerűen azt csinálja, hogy a „két bemenetén” (</w:t>
+        <w:t>Röviden összefoglalva az ismert tudásainkat két fontos dologra kell emlékeznünk. Az egyik a tranzisztor, aminek volt egy olyan felhasználási módja, amikor a bázis feszültséggel irányítottunk, hogy a kollektor áram folyjon az emitter felé. Ezt előző félévben arra használtuk ki, hogy jel erősítést hajtsunk végre a bázis feszültségre, viszont ebben a félévben ez inkább csak az irányítás kontextusában fog előkerülni. A másik alkatrész amire emlékeznünk kell az a műveleti erősítő, ami egyszerűen azt csinálja, hogy a „két bemenetén” (</w:t>
       </w:r>
       <w:r>
         <w:t>invertáló</w:t>
@@ -302,23 +294,7 @@
         <w:t xml:space="preserve">z invertáló </w:t>
       </w:r>
       <w:r>
-        <w:t xml:space="preserve">bemenettel), akkor </w:t>
-      </w:r>
-      <w:proofErr w:type="spellStart"/>
-      <w:r>
-        <w:t>tuduk</w:t>
-      </w:r>
-      <w:proofErr w:type="spellEnd"/>
-      <w:r>
-        <w:t xml:space="preserve"> megfelelő feszültségosztókkal feszültség többszöröző (akár </w:t>
-      </w:r>
-      <w:proofErr w:type="spellStart"/>
-      <w:r>
-        <w:t>egyszerező</w:t>
-      </w:r>
-      <w:proofErr w:type="spellEnd"/>
-      <w:r>
-        <w:t xml:space="preserve">) áramkört készíteni, ami azért jó, mert így nem a bejövő feszültséget terheljük, hanem az műveleti erősítőt. </w:t>
+        <w:t xml:space="preserve">bemenettel), akkor tuduk megfelelő feszültségosztókkal feszültség többszöröző (akár egyszerező) áramkört készíteni, ami azért jó, mert így nem a bejövő feszültséget terheljük, hanem a műveleti erősítőt. </w:t>
       </w:r>
     </w:p>
     <w:p>
@@ -335,44 +311,12 @@
         <w:t>De,</w:t>
       </w:r>
       <w:r>
-        <w:t xml:space="preserve"> mint a világban minden </w:t>
-      </w:r>
-      <w:proofErr w:type="spellStart"/>
-      <w:r>
-        <w:t>sztenderdizált</w:t>
-      </w:r>
-      <w:proofErr w:type="spellEnd"/>
-      <w:r>
-        <w:t xml:space="preserve"> dolognál, így itt is, legalább egy fél tucatnyi sztenderd létezik arra, hogy ez milyen tartomány. Az első feladatban megtekinthető a legelterjedtebb, most piacon is megtalálható, logikai tartomány sztenderdek. Ezek úgy értelmezendőek, hogy a kimeneti ábrán láthatjuk, hogy egy IC-nek milyen feszültséget kell kiadnia, ha igazat, vagy </w:t>
-      </w:r>
-      <w:proofErr w:type="spellStart"/>
-      <w:r>
-        <w:t>hamisat</w:t>
-      </w:r>
-      <w:proofErr w:type="spellEnd"/>
-      <w:r>
-        <w:t xml:space="preserve"> szeretne jelölni.  Ha a kettő értéktartomány között találjuk az IC-t, akkor az épp érvénytelen jelet ad ki, és lehet az eszközünk érvénytelen bemenetet kapott, vagy megsérült. Ehhez hasonlóan a bemeneti ábra azt jelzi, hogy milyen feszültséget fogad majd a chip el logikai bemenetként. Ha ezen feszültségeken kívül vagyunk, akkor kockáztatjuk az eszköz hibás működését, vagy feszültség túllépés esetén az irreverzibilis anyagátalakulását. Ahogy láthatjuk a kimeneti feszültségek szigorúbban vannak mindig megadva, mint a bemeneti feszültségek, ez azért van, hogy előkészítsék számunkra, hogy az egyes aktív alkatrészeket, számunkra kedvező módon, egymás után kössük, és így érjünk el logikai működést (lásd későbbi laborok). </w:t>
+        <w:t xml:space="preserve"> mint a világban minden sztenderdizált dolognál, így itt is, legalább egy fél tucatnyi sztenderd létezik arra, hogy ez milyen tartomány. Az első feladatban megtekinthető a legelterjedtebb, most piacon is megtalálható, logikai tartomány sztenderdek. Ezek úgy értelmezendőek, hogy a kimeneti ábrán láthatjuk, hogy egy IC-nek milyen feszültséget kell kiadnia, ha igazat, vagy hamisat szeretne jelölni.  Ha a kettő értéktartomány között találjuk az IC-t, akkor az épp érvénytelen jelet ad ki, és lehet az eszközünk érvénytelen bemenetet kapott, vagy megsérült. Ehhez hasonlóan a bemeneti ábra azt jelzi, hogy milyen feszültséget fogad majd a chip el logikai bemenetként. Ha ezen feszültségeken kívül vagyunk, akkor kockáztatjuk az eszköz hibás működését, vagy feszültség túllépés esetén az irreverzibilis anyagátalakulását. Ahogy láthatjuk a kimeneti feszültségek szigorúbban vannak mindig megadva, mint a bemeneti feszültségek, ez azért van, hogy előkészítsék számunkra, hogy az egyes aktív alkatrészeket, számunkra kedvező módon, egymás után kössük, és így érjünk el logikai működést (lásd későbbi laborok). </w:t>
       </w:r>
     </w:p>
     <w:p>
       <w:r>
-        <w:t>A hosszú fizikai bevezető után áttérünk a logikai bevezetőre. A logika igaz és hamis értékekkel dolgozik. Vannak logikai változóink, amik ezen két értékből választhatnak maguknak, és ezeket a változókat egyes műveletek kötik össze. Ezeket a műveletsorokat, kifejezéseket tudjuk speciális alakokra hozni a könnyebb munka érdekében. Két nagy iránya az informatikus számára a számítástudomány, ahol mindenről azt szeretnénk bemutatni, hogy kielégíthetetlenek az állítások és ezekhez CNF-et (</w:t>
-      </w:r>
-      <w:proofErr w:type="spellStart"/>
-      <w:r>
-        <w:t>Konjuktív</w:t>
-      </w:r>
-      <w:proofErr w:type="spellEnd"/>
-      <w:r>
-        <w:t xml:space="preserve"> normálformát) használunk, és az digitális elektronika, ahol meg mindenhez megoldást szeretnénk találni és DNF-et (</w:t>
-      </w:r>
-      <w:proofErr w:type="spellStart"/>
-      <w:r>
-        <w:t>Diszjunktív</w:t>
-      </w:r>
-      <w:proofErr w:type="spellEnd"/>
-      <w:r>
-        <w:t xml:space="preserve"> normálformát) használunk. Ezen a laboron még csak a logikai tagadással fogunk megismerkedni, ami egy adott logikai értéknek az ellenkezőjét adja vissza.</w:t>
+        <w:t>A hosszú fizikai bevezető után áttérünk a logikai bevezetőre. A logika igaz és hamis értékekkel dolgozik. Vannak logikai változóink, amik ezen két értékből választhatnak maguknak, és ezeket a változókat egyes műveletek kötik össze. Ezeket a műveletsorokat, kifejezéseket tudjuk speciális alakokra hozni a könnyebb munka érdekében. Két nagy iránya az informatikus számára a számítástudomány, ahol mindenről azt szeretnénk bemutatni, hogy kielégíthetetlenek az állítások és ezekhez CNF-et (Konjuktív normálformát) használunk, és a digitális elektronika, ahol meg mindenhez megoldást szeretnénk találni és DNF-et (Diszjunktív normálformát) használunk. Ezen a laboron még csak a logikai tagadással fogunk megismerkedni, ami egy adott logikai értéknek az ellenkezőjét adja vissza.</w:t>
       </w:r>
     </w:p>
     <w:p>
@@ -1990,15 +1934,7 @@
         <w:t>L</w:t>
       </w:r>
       <w:r>
-        <w:t xml:space="preserve">S04 </w:t>
-      </w:r>
-      <w:proofErr w:type="spellStart"/>
-      <w:r>
-        <w:t>inverter</w:t>
-      </w:r>
-      <w:proofErr w:type="spellEnd"/>
-      <w:r>
-        <w:t xml:space="preserve"> bemeneti </w:t>
+        <w:t xml:space="preserve">S04 inverter bemeneti </w:t>
       </w:r>
       <w:r>
         <w:t>(</w:t>
@@ -2583,15 +2519,7 @@
     </w:p>
     <w:p>
       <w:r>
-        <w:t xml:space="preserve">Mérje meg a 74AHC04 </w:t>
-      </w:r>
-      <w:proofErr w:type="spellStart"/>
-      <w:r>
-        <w:t>inverter</w:t>
-      </w:r>
-      <w:proofErr w:type="spellEnd"/>
-      <w:r>
-        <w:t xml:space="preserve"> bemeneti, transzfer és kimeneti karakterisztikáját, az előző feladathoz hasonlóan</w:t>
+        <w:t>Mérje meg a 74AHC04 inverter bemeneti, transzfer és kimeneti karakterisztikáját, az előző feladathoz hasonlóan</w:t>
       </w:r>
       <w:r>
         <w:t>.</w:t>
@@ -2647,15 +2575,7 @@
     </w:p>
     <w:p>
       <w:r>
-        <w:t>Mérje meg és ábrázolja a 74AHCT14 Schmitt-</w:t>
-      </w:r>
-      <w:proofErr w:type="spellStart"/>
-      <w:r>
-        <w:t>trigger</w:t>
-      </w:r>
-      <w:proofErr w:type="spellEnd"/>
-      <w:r>
-        <w:t xml:space="preserve"> kapu transzfer karakterisztikáját!</w:t>
+        <w:t>Mérje meg és ábrázolja a 74AHCT14 Schmitt-trigger kapu transzfer karakterisztikáját!</w:t>
       </w:r>
     </w:p>
     <w:sectPr>
@@ -2802,17 +2722,8 @@
         <w:bCs/>
       </w:rPr>
       <w:tab/>
-      <w:t xml:space="preserve">mérnökinformatika </w:t>
-    </w:r>
-    <w:proofErr w:type="spellStart"/>
-    <w:r>
-      <w:rPr>
-        <w:b/>
-        <w:bCs/>
-      </w:rPr>
-      <w:t>BSc</w:t>
-    </w:r>
-    <w:proofErr w:type="spellEnd"/>
+      <w:t>mérnökinformatika BSc</w:t>
+    </w:r>
   </w:p>
   <w:p>
     <w:pPr>
@@ -2837,17 +2748,8 @@
         <w:b/>
         <w:bCs/>
       </w:rPr>
-      <w:t xml:space="preserve">mérnökinformatika </w:t>
-    </w:r>
-    <w:proofErr w:type="spellStart"/>
-    <w:r>
-      <w:rPr>
-        <w:b/>
-        <w:bCs/>
-      </w:rPr>
-      <w:t>BSc</w:t>
-    </w:r>
-    <w:proofErr w:type="spellEnd"/>
+      <w:t>mérnökinformatika BSc</w:t>
+    </w:r>
   </w:p>
 </w:ftr>
 </file>
@@ -2952,13 +2854,8 @@
       <w:tab/>
     </w:r>
     <w:r>
-      <w:t xml:space="preserve">mérnökinformatika </w:t>
-    </w:r>
-    <w:proofErr w:type="spellStart"/>
-    <w:r>
-      <w:t>BSc</w:t>
-    </w:r>
-    <w:proofErr w:type="spellEnd"/>
+      <w:t>mérnökinformatika BSc</w:t>
+    </w:r>
   </w:p>
   <w:p>
     <w:pPr>
@@ -2979,13 +2876,8 @@
       <w:tab/>
     </w:r>
     <w:r>
-      <w:t xml:space="preserve">mérnökinformatika </w:t>
-    </w:r>
-    <w:proofErr w:type="spellStart"/>
-    <w:r>
-      <w:t>BSc</w:t>
-    </w:r>
-    <w:proofErr w:type="spellEnd"/>
+      <w:t>mérnökinformatika BSc</w:t>
+    </w:r>
   </w:p>
 </w:ftr>
 </file>
@@ -3057,23 +2949,7 @@
       <w:ind w:firstLine="0"/>
     </w:pPr>
     <w:r>
-      <w:t xml:space="preserve">Digitális </w:t>
-    </w:r>
-    <w:proofErr w:type="spellStart"/>
-    <w:r>
-      <w:t>lab</w:t>
-    </w:r>
-    <w:proofErr w:type="spellEnd"/>
-    <w:r>
-      <w:t xml:space="preserve">. </w:t>
-    </w:r>
-    <w:proofErr w:type="spellStart"/>
-    <w:r>
-      <w:t>gyak</w:t>
-    </w:r>
-    <w:proofErr w:type="spellEnd"/>
-    <w:r>
-      <w:t>.</w:t>
+      <w:t>Digitális lab. gyak.</w:t>
     </w:r>
   </w:p>
 </w:hdr>

--- a/jegyzokonyv01.docx
+++ b/jegyzokonyv01.docx
@@ -276,7 +276,15 @@
     </w:p>
     <w:p>
       <w:r>
-        <w:t>Röviden összefoglalva az ismert tudásainkat két fontos dologra kell emlékeznünk. Az egyik a tranzisztor, aminek volt egy olyan felhasználási módja, amikor a bázis feszültséggel irányítottunk, hogy a kollektor áram folyjon az emitter felé. Ezt előző félévben arra használtuk ki, hogy jel erősítést hajtsunk végre a bázis feszültségre, viszont ebben a félévben ez inkább csak az irányítás kontextusában fog előkerülni. A másik alkatrész amire emlékeznünk kell az a műveleti erősítő, ami egyszerűen azt csinálja, hogy a „két bemenetén” (</w:t>
+        <w:t xml:space="preserve">Röviden összefoglalva az ismert tudásainkat két fontos dologra kell emlékeznünk. Az egyik a tranzisztor, aminek volt egy olyan felhasználási módja, amikor a bázis feszültséggel irányítottunk, hogy a kollektor áram folyjon az </w:t>
+      </w:r>
+      <w:proofErr w:type="spellStart"/>
+      <w:r>
+        <w:t>emitter</w:t>
+      </w:r>
+      <w:proofErr w:type="spellEnd"/>
+      <w:r>
+        <w:t xml:space="preserve"> felé. Ezt előző félévben arra használtuk ki, hogy jel erősítést hajtsunk végre a bázis feszültségre, viszont ebben a félévben ez inkább csak az irányítás kontextusában fog előkerülni. A másik alkatrész amire emlékeznünk kell az a műveleti erősítő, ami egyszerűen azt csinálja, hogy a „két bemenetén” (</w:t>
       </w:r>
       <w:r>
         <w:t>invertáló</w:t>
@@ -294,7 +302,23 @@
         <w:t xml:space="preserve">z invertáló </w:t>
       </w:r>
       <w:r>
-        <w:t xml:space="preserve">bemenettel), akkor tuduk megfelelő feszültségosztókkal feszültség többszöröző (akár egyszerező) áramkört készíteni, ami azért jó, mert így nem a bejövő feszültséget terheljük, hanem a műveleti erősítőt. </w:t>
+        <w:t xml:space="preserve">bemenettel), akkor </w:t>
+      </w:r>
+      <w:proofErr w:type="spellStart"/>
+      <w:r>
+        <w:t>tuduk</w:t>
+      </w:r>
+      <w:proofErr w:type="spellEnd"/>
+      <w:r>
+        <w:t xml:space="preserve"> megfelelő feszültségosztókkal feszültség többszöröző (akár </w:t>
+      </w:r>
+      <w:proofErr w:type="spellStart"/>
+      <w:r>
+        <w:t>egyszerező</w:t>
+      </w:r>
+      <w:proofErr w:type="spellEnd"/>
+      <w:r>
+        <w:t xml:space="preserve">) áramkört készíteni, ami azért jó, mert így nem a bejövő feszültséget terheljük, hanem a műveleti erősítőt. </w:t>
       </w:r>
     </w:p>
     <w:p>
@@ -311,12 +335,44 @@
         <w:t>De,</w:t>
       </w:r>
       <w:r>
-        <w:t xml:space="preserve"> mint a világban minden sztenderdizált dolognál, így itt is, legalább egy fél tucatnyi sztenderd létezik arra, hogy ez milyen tartomány. Az első feladatban megtekinthető a legelterjedtebb, most piacon is megtalálható, logikai tartomány sztenderdek. Ezek úgy értelmezendőek, hogy a kimeneti ábrán láthatjuk, hogy egy IC-nek milyen feszültséget kell kiadnia, ha igazat, vagy hamisat szeretne jelölni.  Ha a kettő értéktartomány között találjuk az IC-t, akkor az épp érvénytelen jelet ad ki, és lehet az eszközünk érvénytelen bemenetet kapott, vagy megsérült. Ehhez hasonlóan a bemeneti ábra azt jelzi, hogy milyen feszültséget fogad majd a chip el logikai bemenetként. Ha ezen feszültségeken kívül vagyunk, akkor kockáztatjuk az eszköz hibás működését, vagy feszültség túllépés esetén az irreverzibilis anyagátalakulását. Ahogy láthatjuk a kimeneti feszültségek szigorúbban vannak mindig megadva, mint a bemeneti feszültségek, ez azért van, hogy előkészítsék számunkra, hogy az egyes aktív alkatrészeket, számunkra kedvező módon, egymás után kössük, és így érjünk el logikai működést (lásd későbbi laborok). </w:t>
+        <w:t xml:space="preserve"> mint a világban minden </w:t>
+      </w:r>
+      <w:proofErr w:type="spellStart"/>
+      <w:r>
+        <w:t>sztenderdizált</w:t>
+      </w:r>
+      <w:proofErr w:type="spellEnd"/>
+      <w:r>
+        <w:t xml:space="preserve"> dolognál, így itt is, legalább egy fél tucatnyi sztenderd létezik arra, hogy ez milyen tartomány. Az első feladatban megtekinthető a legelterjedtebb, most piacon is megtalálható, logikai tartomány sztenderdek. Ezek úgy értelmezendőek, hogy a kimeneti ábrán láthatjuk, hogy egy IC-nek milyen feszültséget kell kiadnia, ha igazat, vagy </w:t>
+      </w:r>
+      <w:proofErr w:type="spellStart"/>
+      <w:r>
+        <w:t>hamisat</w:t>
+      </w:r>
+      <w:proofErr w:type="spellEnd"/>
+      <w:r>
+        <w:t xml:space="preserve"> szeretne jelölni.  Ha a kettő értéktartomány között találjuk az IC-t, akkor az épp érvénytelen jelet ad ki, és lehet az eszközünk érvénytelen bemenetet kapott, vagy megsérült. Ehhez hasonlóan a bemeneti ábra azt jelzi, hogy milyen feszültséget fogad majd a chip el logikai bemenetként. Ha ezen feszültségeken kívül vagyunk, akkor kockáztatjuk az eszköz hibás működését, vagy feszültség túllépés esetén az irreverzibilis anyagátalakulását. Ahogy láthatjuk a kimeneti feszültségek szigorúbban vannak mindig megadva, mint a bemeneti feszültségek, ez azért van, hogy előkészítsék számunkra, hogy az egyes aktív alkatrészeket, számunkra kedvező módon, egymás után kössük, és így érjünk el logikai működést (lásd későbbi laborok). </w:t>
       </w:r>
     </w:p>
     <w:p>
       <w:r>
-        <w:t>A hosszú fizikai bevezető után áttérünk a logikai bevezetőre. A logika igaz és hamis értékekkel dolgozik. Vannak logikai változóink, amik ezen két értékből választhatnak maguknak, és ezeket a változókat egyes műveletek kötik össze. Ezeket a műveletsorokat, kifejezéseket tudjuk speciális alakokra hozni a könnyebb munka érdekében. Két nagy iránya az informatikus számára a számítástudomány, ahol mindenről azt szeretnénk bemutatni, hogy kielégíthetetlenek az állítások és ezekhez CNF-et (Konjuktív normálformát) használunk, és a digitális elektronika, ahol meg mindenhez megoldást szeretnénk találni és DNF-et (Diszjunktív normálformát) használunk. Ezen a laboron még csak a logikai tagadással fogunk megismerkedni, ami egy adott logikai értéknek az ellenkezőjét adja vissza.</w:t>
+        <w:t>A hosszú fizikai bevezető után áttérünk a logikai bevezetőre. A logika igaz és hamis értékekkel dolgozik. Vannak logikai változóink, amik ezen két értékből választhatnak maguknak, és ezeket a változókat egyes műveletek kötik össze. Ezeket a műveletsorokat, kifejezéseket tudjuk speciális alakokra hozni a könnyebb munka érdekében. Két nagy iránya az informatikus számára a számítástudomány, ahol mindenről azt szeretnénk bemutatni, hogy kielégíthetetlenek az állítások és ezekhez CNF-et (</w:t>
+      </w:r>
+      <w:proofErr w:type="spellStart"/>
+      <w:r>
+        <w:t>Konjuktív</w:t>
+      </w:r>
+      <w:proofErr w:type="spellEnd"/>
+      <w:r>
+        <w:t xml:space="preserve"> normálformát) használunk, és a digitális elektronika, ahol meg mindenhez megoldást szeretnénk találni és DNF-et (</w:t>
+      </w:r>
+      <w:proofErr w:type="spellStart"/>
+      <w:r>
+        <w:t>Diszjunktív</w:t>
+      </w:r>
+      <w:proofErr w:type="spellEnd"/>
+      <w:r>
+        <w:t xml:space="preserve"> normálformát) használunk. Ezen a laboron még csak a logikai tagadással fogunk megismerkedni, ami egy adott logikai értéknek az ellenkezőjét adja vissza.</w:t>
       </w:r>
     </w:p>
     <w:p>
@@ -1529,22 +1585,25 @@
     </w:p>
     <w:p>
       <w:pPr>
-        <w:pStyle w:val="Kiemel"/>
-        <w:pageBreakBefore/>
+        <w:suppressAutoHyphens/>
+        <w:rPr>
+          <w:sz w:val="18"/>
+          <w:szCs w:val="16"/>
+        </w:rPr>
       </w:pPr>
       <w:r>
-        <w:lastRenderedPageBreak/>
-        <w:t>Források</w:t>
-      </w:r>
-    </w:p>
-    <w:p>
-      <w:r>
+        <w:rPr>
+          <w:sz w:val="18"/>
+          <w:szCs w:val="16"/>
+        </w:rPr>
         <w:t xml:space="preserve">Mingesz Róbert 2020. 09. 25-én tartott Digitális architektúrák előadásfóliái alapján: </w:t>
       </w:r>
       <w:hyperlink r:id="rId10" w:history="1">
         <w:r>
           <w:rPr>
             <w:rStyle w:val="Hiperhivatkozs"/>
+            <w:sz w:val="18"/>
+            <w:szCs w:val="16"/>
           </w:rPr>
           <w:t>https://learn.sparkfun.com/tutorials/logic-levels</w:t>
         </w:r>
@@ -1555,13 +1614,12 @@
         <w:r>
           <w:rPr>
             <w:rStyle w:val="Hiperhivatkozs"/>
+            <w:sz w:val="18"/>
+            <w:szCs w:val="16"/>
           </w:rPr>
           <w:t>https://vlsi-design-engineers.blogspot.com/2015/07/cmos-logic-families.html</w:t>
         </w:r>
       </w:hyperlink>
-      <w:r>
-        <w:t xml:space="preserve"> </w:t>
-      </w:r>
     </w:p>
     <w:p>
       <w:pPr>
@@ -1881,9 +1939,9 @@
           <w:noProof/>
         </w:rPr>
         <w:drawing>
-          <wp:inline distT="0" distB="0" distL="0" distR="0" wp14:anchorId="17014A72" wp14:editId="3AF62843">
-            <wp:extent cx="3101340" cy="1902517"/>
-            <wp:effectExtent l="0" t="0" r="3810" b="2540"/>
+          <wp:inline distT="0" distB="0" distL="0" distR="0" wp14:anchorId="17014A72" wp14:editId="4149FF4C">
+            <wp:extent cx="2392680" cy="1467789"/>
+            <wp:effectExtent l="0" t="0" r="7620" b="0"/>
             <wp:docPr id="425168095" name="Kép 1"/>
             <wp:cNvGraphicFramePr>
               <a:graphicFrameLocks xmlns:a="http://schemas.openxmlformats.org/drawingml/2006/main" noChangeAspect="1"/>
@@ -1904,7 +1962,7 @@
                   <pic:spPr>
                     <a:xfrm>
                       <a:off x="0" y="0"/>
-                      <a:ext cx="3108624" cy="1906985"/>
+                      <a:ext cx="2403099" cy="1474180"/>
                     </a:xfrm>
                     <a:prstGeom prst="rect">
                       <a:avLst/>
@@ -1919,11 +1977,725 @@
     </w:p>
     <w:p>
       <w:pPr>
+        <w:pStyle w:val="Kiemel"/>
+      </w:pPr>
+      <w:r>
+        <w:t>Szimulátor</w:t>
+      </w:r>
+    </w:p>
+    <w:p>
+      <w:pPr>
+        <w:ind w:firstLine="0"/>
+        <w:jc w:val="center"/>
+      </w:pPr>
+      <w:r>
+        <w:rPr>
+          <w:noProof/>
+        </w:rPr>
+        <w:drawing>
+          <wp:inline distT="0" distB="0" distL="0" distR="0" wp14:anchorId="2E5C65F7" wp14:editId="3AC04DF9">
+            <wp:extent cx="3390900" cy="2177932"/>
+            <wp:effectExtent l="0" t="0" r="0" b="0"/>
+            <wp:docPr id="1278067425" name="Kép 1"/>
+            <wp:cNvGraphicFramePr>
+              <a:graphicFrameLocks xmlns:a="http://schemas.openxmlformats.org/drawingml/2006/main" noChangeAspect="1"/>
+            </wp:cNvGraphicFramePr>
+            <a:graphic xmlns:a="http://schemas.openxmlformats.org/drawingml/2006/main">
+              <a:graphicData uri="http://schemas.openxmlformats.org/drawingml/2006/picture">
+                <pic:pic xmlns:pic="http://schemas.openxmlformats.org/drawingml/2006/picture">
+                  <pic:nvPicPr>
+                    <pic:cNvPr id="0" name="Picture 1"/>
+                    <pic:cNvPicPr>
+                      <a:picLocks noChangeAspect="1" noChangeArrowheads="1"/>
+                    </pic:cNvPicPr>
+                  </pic:nvPicPr>
+                  <pic:blipFill>
+                    <a:blip r:embed="rId13">
+                      <a:extLst>
+                        <a:ext uri="{28A0092B-C50C-407E-A947-70E740481C1C}">
+                          <a14:useLocalDpi xmlns:a14="http://schemas.microsoft.com/office/drawing/2010/main" val="0"/>
+                        </a:ext>
+                      </a:extLst>
+                    </a:blip>
+                    <a:srcRect/>
+                    <a:stretch>
+                      <a:fillRect/>
+                    </a:stretch>
+                  </pic:blipFill>
+                  <pic:spPr bwMode="auto">
+                    <a:xfrm>
+                      <a:off x="0" y="0"/>
+                      <a:ext cx="3400558" cy="2184135"/>
+                    </a:xfrm>
+                    <a:prstGeom prst="rect">
+                      <a:avLst/>
+                    </a:prstGeom>
+                    <a:noFill/>
+                    <a:ln>
+                      <a:noFill/>
+                    </a:ln>
+                  </pic:spPr>
+                </pic:pic>
+              </a:graphicData>
+            </a:graphic>
+          </wp:inline>
+        </w:drawing>
+      </w:r>
+    </w:p>
+    <w:p>
+      <w:pPr>
+        <w:pStyle w:val="Kiemel"/>
+      </w:pPr>
+      <w:r>
+        <w:t>Karakterisztika</w:t>
+      </w:r>
+    </w:p>
+    <w:p>
+      <w:pPr>
+        <w:ind w:firstLine="0"/>
+        <w:jc w:val="center"/>
+      </w:pPr>
+      <w:r>
+        <w:rPr>
+          <w:noProof/>
+        </w:rPr>
+        <w:drawing>
+          <wp:inline distT="0" distB="0" distL="0" distR="0" wp14:anchorId="02BCF390" wp14:editId="145D444C">
+            <wp:extent cx="3308118" cy="2697480"/>
+            <wp:effectExtent l="0" t="0" r="6985" b="7620"/>
+            <wp:docPr id="100510084" name="Kép 1"/>
+            <wp:cNvGraphicFramePr>
+              <a:graphicFrameLocks xmlns:a="http://schemas.openxmlformats.org/drawingml/2006/main" noChangeAspect="1"/>
+            </wp:cNvGraphicFramePr>
+            <a:graphic xmlns:a="http://schemas.openxmlformats.org/drawingml/2006/main">
+              <a:graphicData uri="http://schemas.openxmlformats.org/drawingml/2006/picture">
+                <pic:pic xmlns:pic="http://schemas.openxmlformats.org/drawingml/2006/picture">
+                  <pic:nvPicPr>
+                    <pic:cNvPr id="100510084" name=""/>
+                    <pic:cNvPicPr/>
+                  </pic:nvPicPr>
+                  <pic:blipFill>
+                    <a:blip r:embed="rId14"/>
+                    <a:stretch>
+                      <a:fillRect/>
+                    </a:stretch>
+                  </pic:blipFill>
+                  <pic:spPr>
+                    <a:xfrm>
+                      <a:off x="0" y="0"/>
+                      <a:ext cx="3310838" cy="2699698"/>
+                    </a:xfrm>
+                    <a:prstGeom prst="rect">
+                      <a:avLst/>
+                    </a:prstGeom>
+                  </pic:spPr>
+                </pic:pic>
+              </a:graphicData>
+            </a:graphic>
+          </wp:inline>
+        </w:drawing>
+      </w:r>
+    </w:p>
+    <w:p>
+      <w:pPr>
+        <w:pStyle w:val="Kiemel"/>
+      </w:pPr>
+      <w:r>
+        <w:t>Magyarázat</w:t>
+      </w:r>
+    </w:p>
+    <w:p>
+      <w:r>
+        <w:t>A mérések alapján a TTL áramkörökkel kompatibilis az épített NEM kapu.</w:t>
+      </w:r>
+    </w:p>
+    <w:p>
+      <w:pPr>
+        <w:pStyle w:val="Kiemel"/>
+      </w:pPr>
+      <w:r>
+        <w:lastRenderedPageBreak/>
+        <w:t>Táblázat</w:t>
+      </w:r>
+    </w:p>
+    <w:tbl>
+      <w:tblPr>
+        <w:tblStyle w:val="Rcsostblzat"/>
+        <w:tblW w:w="0" w:type="auto"/>
+        <w:jc w:val="center"/>
+        <w:tblLook w:val="04A0" w:firstRow="1" w:lastRow="0" w:firstColumn="1" w:lastColumn="0" w:noHBand="0" w:noVBand="1"/>
+      </w:tblPr>
+      <w:tblGrid>
+        <w:gridCol w:w="1803"/>
+        <w:gridCol w:w="1804"/>
+      </w:tblGrid>
+      <w:tr>
+        <w:trPr>
+          <w:jc w:val="center"/>
+        </w:trPr>
+        <w:tc>
+          <w:tcPr>
+            <w:tcW w:w="1803" w:type="dxa"/>
+          </w:tcPr>
+          <w:p>
+            <w:pPr>
+              <w:ind w:firstLine="0"/>
+            </w:pPr>
+            <m:oMathPara>
+              <m:oMath>
+                <m:sSub>
+                  <m:sSubPr>
+                    <m:ctrlPr>
+                      <w:rPr>
+                        <w:rFonts w:ascii="Cambria Math" w:hAnsi="Cambria Math"/>
+                        <w:i/>
+                      </w:rPr>
+                    </m:ctrlPr>
+                  </m:sSubPr>
+                  <m:e>
+                    <m:r>
+                      <w:rPr>
+                        <w:rFonts w:ascii="Cambria Math" w:hAnsi="Cambria Math"/>
+                      </w:rPr>
+                      <m:t>V</m:t>
+                    </m:r>
+                  </m:e>
+                  <m:sub>
+                    <m:r>
+                      <w:rPr>
+                        <w:rFonts w:ascii="Cambria Math" w:hAnsi="Cambria Math"/>
+                      </w:rPr>
+                      <m:t>be</m:t>
+                    </m:r>
+                  </m:sub>
+                </m:sSub>
+              </m:oMath>
+            </m:oMathPara>
+          </w:p>
+        </w:tc>
+        <w:tc>
+          <w:tcPr>
+            <w:tcW w:w="1804" w:type="dxa"/>
+          </w:tcPr>
+          <w:p>
+            <w:pPr>
+              <w:ind w:firstLine="0"/>
+            </w:pPr>
+            <m:oMathPara>
+              <m:oMath>
+                <m:sSub>
+                  <m:sSubPr>
+                    <m:ctrlPr>
+                      <w:rPr>
+                        <w:rFonts w:ascii="Cambria Math" w:hAnsi="Cambria Math"/>
+                        <w:i/>
+                      </w:rPr>
+                    </m:ctrlPr>
+                  </m:sSubPr>
+                  <m:e>
+                    <m:r>
+                      <w:rPr>
+                        <w:rFonts w:ascii="Cambria Math" w:hAnsi="Cambria Math"/>
+                      </w:rPr>
+                      <m:t>V</m:t>
+                    </m:r>
+                  </m:e>
+                  <m:sub>
+                    <m:r>
+                      <w:rPr>
+                        <w:rFonts w:ascii="Cambria Math" w:hAnsi="Cambria Math"/>
+                      </w:rPr>
+                      <m:t>ki</m:t>
+                    </m:r>
+                  </m:sub>
+                </m:sSub>
+              </m:oMath>
+            </m:oMathPara>
+          </w:p>
+        </w:tc>
+      </w:tr>
+      <w:tr>
+        <w:trPr>
+          <w:jc w:val="center"/>
+        </w:trPr>
+        <w:tc>
+          <w:tcPr>
+            <w:tcW w:w="1803" w:type="dxa"/>
+          </w:tcPr>
+          <w:p>
+            <w:pPr>
+              <w:ind w:firstLine="0"/>
+            </w:pPr>
+            <w:r>
+              <w:t>4.93</w:t>
+            </w:r>
+          </w:p>
+        </w:tc>
+        <w:tc>
+          <w:tcPr>
+            <w:tcW w:w="1804" w:type="dxa"/>
+          </w:tcPr>
+          <w:p>
+            <w:pPr>
+              <w:ind w:firstLine="0"/>
+            </w:pPr>
+            <w:r>
+              <w:t>0.02</w:t>
+            </w:r>
+          </w:p>
+        </w:tc>
+      </w:tr>
+      <w:tr>
+        <w:trPr>
+          <w:jc w:val="center"/>
+        </w:trPr>
+        <w:tc>
+          <w:tcPr>
+            <w:tcW w:w="1803" w:type="dxa"/>
+          </w:tcPr>
+          <w:p>
+            <w:pPr>
+              <w:ind w:firstLine="0"/>
+            </w:pPr>
+            <w:r>
+              <w:t>4.1</w:t>
+            </w:r>
+          </w:p>
+        </w:tc>
+        <w:tc>
+          <w:tcPr>
+            <w:tcW w:w="1804" w:type="dxa"/>
+          </w:tcPr>
+          <w:p>
+            <w:pPr>
+              <w:ind w:firstLine="0"/>
+            </w:pPr>
+            <w:r>
+              <w:t>0.022</w:t>
+            </w:r>
+          </w:p>
+        </w:tc>
+      </w:tr>
+      <w:tr>
+        <w:trPr>
+          <w:jc w:val="center"/>
+        </w:trPr>
+        <w:tc>
+          <w:tcPr>
+            <w:tcW w:w="1803" w:type="dxa"/>
+          </w:tcPr>
+          <w:p>
+            <w:pPr>
+              <w:ind w:firstLine="0"/>
+            </w:pPr>
+            <w:r>
+              <w:t>3.26</w:t>
+            </w:r>
+          </w:p>
+        </w:tc>
+        <w:tc>
+          <w:tcPr>
+            <w:tcW w:w="1804" w:type="dxa"/>
+          </w:tcPr>
+          <w:p>
+            <w:pPr>
+              <w:ind w:firstLine="0"/>
+            </w:pPr>
+            <w:r>
+              <w:t>0.026</w:t>
+            </w:r>
+          </w:p>
+        </w:tc>
+      </w:tr>
+      <w:tr>
+        <w:trPr>
+          <w:jc w:val="center"/>
+        </w:trPr>
+        <w:tc>
+          <w:tcPr>
+            <w:tcW w:w="1803" w:type="dxa"/>
+          </w:tcPr>
+          <w:p>
+            <w:pPr>
+              <w:ind w:firstLine="0"/>
+            </w:pPr>
+            <w:r>
+              <w:t>2.1</w:t>
+            </w:r>
+          </w:p>
+        </w:tc>
+        <w:tc>
+          <w:tcPr>
+            <w:tcW w:w="1804" w:type="dxa"/>
+          </w:tcPr>
+          <w:p>
+            <w:pPr>
+              <w:ind w:firstLine="0"/>
+            </w:pPr>
+            <w:r>
+              <w:t>0.037</w:t>
+            </w:r>
+          </w:p>
+        </w:tc>
+      </w:tr>
+      <w:tr>
+        <w:trPr>
+          <w:jc w:val="center"/>
+        </w:trPr>
+        <w:tc>
+          <w:tcPr>
+            <w:tcW w:w="1803" w:type="dxa"/>
+          </w:tcPr>
+          <w:p>
+            <w:pPr>
+              <w:ind w:firstLine="0"/>
+            </w:pPr>
+            <w:r>
+              <w:t>1.074</w:t>
+            </w:r>
+          </w:p>
+        </w:tc>
+        <w:tc>
+          <w:tcPr>
+            <w:tcW w:w="1804" w:type="dxa"/>
+          </w:tcPr>
+          <w:p>
+            <w:pPr>
+              <w:ind w:firstLine="0"/>
+            </w:pPr>
+            <w:r>
+              <w:t>0.0732</w:t>
+            </w:r>
+          </w:p>
+        </w:tc>
+      </w:tr>
+      <w:tr>
+        <w:trPr>
+          <w:jc w:val="center"/>
+        </w:trPr>
+        <w:tc>
+          <w:tcPr>
+            <w:tcW w:w="1803" w:type="dxa"/>
+          </w:tcPr>
+          <w:p>
+            <w:pPr>
+              <w:ind w:firstLine="0"/>
+            </w:pPr>
+            <w:r>
+              <w:t>0.955</w:t>
+            </w:r>
+          </w:p>
+        </w:tc>
+        <w:tc>
+          <w:tcPr>
+            <w:tcW w:w="1804" w:type="dxa"/>
+          </w:tcPr>
+          <w:p>
+            <w:pPr>
+              <w:ind w:firstLine="0"/>
+            </w:pPr>
+            <w:r>
+              <w:t>0.086</w:t>
+            </w:r>
+          </w:p>
+        </w:tc>
+      </w:tr>
+      <w:tr>
+        <w:trPr>
+          <w:jc w:val="center"/>
+        </w:trPr>
+        <w:tc>
+          <w:tcPr>
+            <w:tcW w:w="1803" w:type="dxa"/>
+          </w:tcPr>
+          <w:p>
+            <w:pPr>
+              <w:ind w:firstLine="0"/>
+            </w:pPr>
+            <w:r>
+              <w:t>0.88</w:t>
+            </w:r>
+          </w:p>
+        </w:tc>
+        <w:tc>
+          <w:tcPr>
+            <w:tcW w:w="1804" w:type="dxa"/>
+          </w:tcPr>
+          <w:p>
+            <w:pPr>
+              <w:ind w:firstLine="0"/>
+            </w:pPr>
+            <w:r>
+              <w:t>0.098</w:t>
+            </w:r>
+          </w:p>
+        </w:tc>
+      </w:tr>
+      <w:tr>
+        <w:trPr>
+          <w:jc w:val="center"/>
+        </w:trPr>
+        <w:tc>
+          <w:tcPr>
+            <w:tcW w:w="1803" w:type="dxa"/>
+          </w:tcPr>
+          <w:p>
+            <w:pPr>
+              <w:ind w:firstLine="0"/>
+            </w:pPr>
+            <w:r>
+              <w:t>0.849</w:t>
+            </w:r>
+          </w:p>
+        </w:tc>
+        <w:tc>
+          <w:tcPr>
+            <w:tcW w:w="1804" w:type="dxa"/>
+          </w:tcPr>
+          <w:p>
+            <w:pPr>
+              <w:ind w:firstLine="0"/>
+            </w:pPr>
+            <w:r>
+              <w:t>0.104</w:t>
+            </w:r>
+          </w:p>
+        </w:tc>
+      </w:tr>
+      <w:tr>
+        <w:trPr>
+          <w:jc w:val="center"/>
+        </w:trPr>
+        <w:tc>
+          <w:tcPr>
+            <w:tcW w:w="1803" w:type="dxa"/>
+          </w:tcPr>
+          <w:p>
+            <w:pPr>
+              <w:ind w:firstLine="0"/>
+            </w:pPr>
+            <w:r>
+              <w:t>0.796</w:t>
+            </w:r>
+          </w:p>
+        </w:tc>
+        <w:tc>
+          <w:tcPr>
+            <w:tcW w:w="1804" w:type="dxa"/>
+          </w:tcPr>
+          <w:p>
+            <w:pPr>
+              <w:ind w:firstLine="0"/>
+            </w:pPr>
+            <w:r>
+              <w:t>0.121</w:t>
+            </w:r>
+          </w:p>
+        </w:tc>
+      </w:tr>
+      <w:tr>
+        <w:trPr>
+          <w:jc w:val="center"/>
+        </w:trPr>
+        <w:tc>
+          <w:tcPr>
+            <w:tcW w:w="1803" w:type="dxa"/>
+          </w:tcPr>
+          <w:p>
+            <w:pPr>
+              <w:ind w:firstLine="0"/>
+            </w:pPr>
+            <w:r>
+              <w:t>0.7</w:t>
+            </w:r>
+          </w:p>
+        </w:tc>
+        <w:tc>
+          <w:tcPr>
+            <w:tcW w:w="1804" w:type="dxa"/>
+          </w:tcPr>
+          <w:p>
+            <w:pPr>
+              <w:ind w:firstLine="0"/>
+            </w:pPr>
+            <w:r>
+              <w:t>0</w:t>
+            </w:r>
+            <w:r>
+              <w:t>.1562</w:t>
+            </w:r>
+          </w:p>
+        </w:tc>
+      </w:tr>
+      <w:tr>
+        <w:trPr>
+          <w:jc w:val="center"/>
+        </w:trPr>
+        <w:tc>
+          <w:tcPr>
+            <w:tcW w:w="1803" w:type="dxa"/>
+          </w:tcPr>
+          <w:p>
+            <w:pPr>
+              <w:ind w:firstLine="0"/>
+            </w:pPr>
+            <w:r>
+              <w:t>0.658</w:t>
+            </w:r>
+          </w:p>
+        </w:tc>
+        <w:tc>
+          <w:tcPr>
+            <w:tcW w:w="1804" w:type="dxa"/>
+          </w:tcPr>
+          <w:p>
+            <w:pPr>
+              <w:ind w:firstLine="0"/>
+            </w:pPr>
+            <w:r>
+              <w:t>3.45</w:t>
+            </w:r>
+          </w:p>
+        </w:tc>
+      </w:tr>
+      <w:tr>
+        <w:trPr>
+          <w:jc w:val="center"/>
+        </w:trPr>
+        <w:tc>
+          <w:tcPr>
+            <w:tcW w:w="1803" w:type="dxa"/>
+          </w:tcPr>
+          <w:p>
+            <w:pPr>
+              <w:ind w:firstLine="0"/>
+            </w:pPr>
+            <w:r>
+              <w:t>0.602</w:t>
+            </w:r>
+          </w:p>
+        </w:tc>
+        <w:tc>
+          <w:tcPr>
+            <w:tcW w:w="1804" w:type="dxa"/>
+          </w:tcPr>
+          <w:p>
+            <w:pPr>
+              <w:ind w:firstLine="0"/>
+            </w:pPr>
+            <w:r>
+              <w:t>4.69</w:t>
+            </w:r>
+          </w:p>
+        </w:tc>
+      </w:tr>
+      <w:tr>
+        <w:trPr>
+          <w:jc w:val="center"/>
+        </w:trPr>
+        <w:tc>
+          <w:tcPr>
+            <w:tcW w:w="1803" w:type="dxa"/>
+          </w:tcPr>
+          <w:p>
+            <w:pPr>
+              <w:ind w:firstLine="0"/>
+            </w:pPr>
+            <w:r>
+              <w:t>0.543</w:t>
+            </w:r>
+          </w:p>
+        </w:tc>
+        <w:tc>
+          <w:tcPr>
+            <w:tcW w:w="1804" w:type="dxa"/>
+          </w:tcPr>
+          <w:p>
+            <w:pPr>
+              <w:ind w:firstLine="0"/>
+            </w:pPr>
+            <w:r>
+              <w:t>4.97</w:t>
+            </w:r>
+          </w:p>
+        </w:tc>
+      </w:tr>
+      <w:tr>
+        <w:trPr>
+          <w:jc w:val="center"/>
+        </w:trPr>
+        <w:tc>
+          <w:tcPr>
+            <w:tcW w:w="1803" w:type="dxa"/>
+          </w:tcPr>
+          <w:p>
+            <w:pPr>
+              <w:ind w:firstLine="0"/>
+            </w:pPr>
+            <w:r>
+              <w:t>0.251</w:t>
+            </w:r>
+          </w:p>
+        </w:tc>
+        <w:tc>
+          <w:tcPr>
+            <w:tcW w:w="1804" w:type="dxa"/>
+          </w:tcPr>
+          <w:p>
+            <w:pPr>
+              <w:ind w:firstLine="0"/>
+            </w:pPr>
+            <w:r>
+              <w:t>4.97</w:t>
+            </w:r>
+          </w:p>
+        </w:tc>
+      </w:tr>
+      <w:tr>
+        <w:trPr>
+          <w:jc w:val="center"/>
+        </w:trPr>
+        <w:tc>
+          <w:tcPr>
+            <w:tcW w:w="1803" w:type="dxa"/>
+          </w:tcPr>
+          <w:p>
+            <w:pPr>
+              <w:ind w:firstLine="0"/>
+            </w:pPr>
+            <w:r>
+              <w:t>0.1</w:t>
+            </w:r>
+          </w:p>
+        </w:tc>
+        <w:tc>
+          <w:tcPr>
+            <w:tcW w:w="1804" w:type="dxa"/>
+          </w:tcPr>
+          <w:p>
+            <w:pPr>
+              <w:ind w:firstLine="0"/>
+            </w:pPr>
+            <w:r>
+              <w:t>4.97</w:t>
+            </w:r>
+          </w:p>
+        </w:tc>
+      </w:tr>
+    </w:tbl>
+    <w:p>
+      <w:pPr>
         <w:pStyle w:val="Feladatcm"/>
       </w:pPr>
       <w:r>
         <w:lastRenderedPageBreak/>
-        <w:t>3. Feladat</w:t>
+        <w:t>3</w:t>
+      </w:r>
+      <w:r>
+        <w:t>-4</w:t>
+      </w:r>
+      <w:r>
+        <w:t>. Feladat</w:t>
       </w:r>
     </w:p>
     <w:p>
@@ -1934,25 +2706,40 @@
         <w:t>L</w:t>
       </w:r>
       <w:r>
-        <w:t xml:space="preserve">S04 inverter bemeneti </w:t>
-      </w:r>
-      <w:r>
-        <w:t>(</w:t>
+        <w:t xml:space="preserve">S04 </w:t>
+      </w:r>
+      <w:proofErr w:type="spellStart"/>
+      <w:r>
+        <w:rPr>
+          <w:rFonts w:cstheme="minorHAnsi"/>
+          <w:strike/>
+        </w:rPr>
+        <w:t>inverter</w:t>
+      </w:r>
+      <w:proofErr w:type="spellEnd"/>
+      <w:r>
+        <w:rPr>
+          <w:rFonts w:cstheme="minorHAnsi"/>
+          <w:strike/>
+        </w:rPr>
+        <w:t xml:space="preserve"> bemeneti (</w:t>
       </w:r>
       <m:oMath>
         <m:sSub>
           <m:sSubPr>
             <m:ctrlPr>
               <w:rPr>
-                <w:rFonts w:ascii="Cambria Math" w:hAnsi="Cambria Math"/>
+                <w:rFonts w:ascii="Cambria Math" w:hAnsi="Cambria Math" w:cstheme="minorHAnsi"/>
                 <w:i/>
+                <w:strike/>
               </w:rPr>
             </m:ctrlPr>
           </m:sSubPr>
           <m:e>
             <m:r>
               <w:rPr>
-                <w:rFonts w:ascii="Cambria Math" w:hAnsi="Cambria Math"/>
+                <w:rFonts w:ascii="Cambria Math" w:hAnsi="Cambria Math" w:cstheme="minorHAnsi"/>
+                <w:strike/>
               </w:rPr>
               <m:t>I</m:t>
             </m:r>
@@ -1960,7 +2747,8 @@
           <m:sub>
             <m:r>
               <w:rPr>
-                <w:rFonts w:ascii="Cambria Math" w:hAnsi="Cambria Math"/>
+                <w:rFonts w:ascii="Cambria Math" w:hAnsi="Cambria Math" w:cstheme="minorHAnsi"/>
+                <w:strike/>
               </w:rPr>
               <m:t>be</m:t>
             </m:r>
@@ -1968,7 +2756,8 @@
         </m:sSub>
         <m:r>
           <w:rPr>
-            <w:rFonts w:ascii="Cambria Math" w:hAnsi="Cambria Math"/>
+            <w:rFonts w:ascii="Cambria Math" w:hAnsi="Cambria Math" w:cstheme="minorHAnsi"/>
+            <w:strike/>
           </w:rPr>
           <m:t>(</m:t>
         </m:r>
@@ -1976,15 +2765,17 @@
           <m:sSubPr>
             <m:ctrlPr>
               <w:rPr>
-                <w:rFonts w:ascii="Cambria Math" w:hAnsi="Cambria Math"/>
+                <w:rFonts w:ascii="Cambria Math" w:hAnsi="Cambria Math" w:cstheme="minorHAnsi"/>
                 <w:i/>
+                <w:strike/>
               </w:rPr>
             </m:ctrlPr>
           </m:sSubPr>
           <m:e>
             <m:r>
               <w:rPr>
-                <w:rFonts w:ascii="Cambria Math" w:hAnsi="Cambria Math"/>
+                <w:rFonts w:ascii="Cambria Math" w:hAnsi="Cambria Math" w:cstheme="minorHAnsi"/>
+                <w:strike/>
               </w:rPr>
               <m:t>U</m:t>
             </m:r>
@@ -1992,7 +2783,8 @@
           <m:sub>
             <m:r>
               <w:rPr>
-                <w:rFonts w:ascii="Cambria Math" w:hAnsi="Cambria Math"/>
+                <w:rFonts w:ascii="Cambria Math" w:hAnsi="Cambria Math" w:cstheme="minorHAnsi"/>
+                <w:strike/>
               </w:rPr>
               <m:t>be</m:t>
             </m:r>
@@ -2000,12 +2792,17 @@
         </m:sSub>
         <m:r>
           <w:rPr>
-            <w:rFonts w:ascii="Cambria Math" w:hAnsi="Cambria Math"/>
+            <w:rFonts w:ascii="Cambria Math" w:hAnsi="Cambria Math" w:cstheme="minorHAnsi"/>
+            <w:strike/>
           </w:rPr>
           <m:t>)</m:t>
         </m:r>
       </m:oMath>
       <w:r>
+        <w:rPr>
+          <w:rFonts w:cstheme="minorHAnsi"/>
+          <w:strike/>
+        </w:rPr>
         <w:t>)</w:t>
       </w:r>
       <w:r>
@@ -2078,19 +2875,7 @@
         </m:r>
       </m:oMath>
       <w:r>
-        <w:t>). A</w:t>
-      </w:r>
-      <w:r>
-        <w:t>z</w:t>
-      </w:r>
-      <w:r>
-        <w:t xml:space="preserve"> </w:t>
-      </w:r>
-      <w:r>
-        <w:t>alábbi ábra</w:t>
-      </w:r>
-      <w:r>
-        <w:t xml:space="preserve"> alapján tervezze meg az ehhez szükséges kapcsolást. A </w:t>
+        <w:t xml:space="preserve">). A </w:t>
       </w:r>
       <m:oMath>
         <m:sSub>
@@ -2202,139 +2987,11 @@
       </w:r>
     </w:p>
     <w:p>
-      <w:r>
-        <w:t xml:space="preserve">Mérje meg a kapu kimeneti karakterisztikáját a terhelés függvényében </w:t>
-      </w:r>
-      <m:oMath>
-        <m:r>
-          <w:rPr>
-            <w:rFonts w:ascii="Cambria Math" w:hAnsi="Cambria Math"/>
-          </w:rPr>
-          <m:t>0</m:t>
-        </m:r>
-      </m:oMath>
-      <w:r>
-        <w:t xml:space="preserve"> és </w:t>
-      </w:r>
-      <m:oMath>
-        <m:r>
-          <w:rPr>
-            <w:rFonts w:ascii="Cambria Math" w:hAnsi="Cambria Math"/>
-          </w:rPr>
-          <m:t>1</m:t>
-        </m:r>
-      </m:oMath>
-      <w:r>
-        <w:t xml:space="preserve"> logikai szint mellett. A méréshez használt kapcsolások a </w:t>
-      </w:r>
-      <w:r>
-        <w:t>következő</w:t>
-      </w:r>
-      <w:r>
-        <w:t xml:space="preserve"> ábrákon láthatók. </w:t>
-      </w:r>
-    </w:p>
-    <w:p>
       <w:pPr>
-        <w:ind w:firstLine="0"/>
+        <w:pStyle w:val="Kiemel"/>
       </w:pPr>
       <w:r>
-        <w:t>(</w:t>
-      </w:r>
-      <m:oMath>
-        <m:sSub>
-          <m:sSubPr>
-            <m:ctrlPr>
-              <w:rPr>
-                <w:rFonts w:ascii="Cambria Math" w:hAnsi="Cambria Math"/>
-                <w:i/>
-              </w:rPr>
-            </m:ctrlPr>
-          </m:sSubPr>
-          <m:e>
-            <m:r>
-              <w:rPr>
-                <w:rFonts w:ascii="Cambria Math" w:hAnsi="Cambria Math"/>
-              </w:rPr>
-              <m:t>R</m:t>
-            </m:r>
-          </m:e>
-          <m:sub>
-            <m:r>
-              <w:rPr>
-                <w:rFonts w:ascii="Cambria Math" w:hAnsi="Cambria Math"/>
-              </w:rPr>
-              <m:t>1</m:t>
-            </m:r>
-          </m:sub>
-        </m:sSub>
-        <m:r>
-          <w:rPr>
-            <w:rFonts w:ascii="Cambria Math" w:hAnsi="Cambria Math"/>
-          </w:rPr>
-          <m:t>=200</m:t>
-        </m:r>
-        <m:r>
-          <m:rPr>
-            <m:sty m:val="p"/>
-          </m:rPr>
-          <w:rPr>
-            <w:rFonts w:ascii="Cambria Math" w:hAnsi="Cambria Math"/>
-          </w:rPr>
-          <m:t>Ω</m:t>
-        </m:r>
-      </m:oMath>
-      <w:r>
-        <w:rPr>
-          <w:rFonts w:eastAsiaTheme="minorEastAsia"/>
-        </w:rPr>
-        <w:t xml:space="preserve">, </w:t>
-      </w:r>
-      <m:oMath>
-        <m:sSub>
-          <m:sSubPr>
-            <m:ctrlPr>
-              <w:rPr>
-                <w:rFonts w:ascii="Cambria Math" w:eastAsiaTheme="minorEastAsia" w:hAnsi="Cambria Math"/>
-                <w:i/>
-              </w:rPr>
-            </m:ctrlPr>
-          </m:sSubPr>
-          <m:e>
-            <m:r>
-              <w:rPr>
-                <w:rFonts w:ascii="Cambria Math" w:eastAsiaTheme="minorEastAsia" w:hAnsi="Cambria Math"/>
-              </w:rPr>
-              <m:t>P</m:t>
-            </m:r>
-          </m:e>
-          <m:sub>
-            <m:r>
-              <w:rPr>
-                <w:rFonts w:ascii="Cambria Math" w:eastAsiaTheme="minorEastAsia" w:hAnsi="Cambria Math"/>
-              </w:rPr>
-              <m:t>1</m:t>
-            </m:r>
-          </m:sub>
-        </m:sSub>
-        <m:r>
-          <w:rPr>
-            <w:rFonts w:ascii="Cambria Math" w:eastAsiaTheme="minorEastAsia" w:hAnsi="Cambria Math"/>
-          </w:rPr>
-          <m:t>=10k</m:t>
-        </m:r>
-        <m:r>
-          <m:rPr>
-            <m:sty m:val="p"/>
-          </m:rPr>
-          <w:rPr>
-            <w:rFonts w:ascii="Cambria Math" w:eastAsiaTheme="minorEastAsia" w:hAnsi="Cambria Math"/>
-          </w:rPr>
-          <m:t>Ω</m:t>
-        </m:r>
-      </m:oMath>
-      <w:r>
-        <w:t>)</w:t>
+        <w:t>Szimulátor</w:t>
       </w:r>
     </w:p>
     <w:p>
@@ -2347,10 +3004,10 @@
           <w:noProof/>
         </w:rPr>
         <w:drawing>
-          <wp:inline distT="0" distB="0" distL="0" distR="0" wp14:anchorId="1E119BB8" wp14:editId="5500E673">
-            <wp:extent cx="2735580" cy="1354455"/>
-            <wp:effectExtent l="0" t="0" r="7620" b="0"/>
-            <wp:docPr id="202516256" name="Kép 1" descr="A képen diagram, sor, Betűtípus, Diagram látható&#10;&#10;Automatikusan generált leírás"/>
+          <wp:inline distT="0" distB="0" distL="0" distR="0" wp14:anchorId="268146F2" wp14:editId="4590FED9">
+            <wp:extent cx="3566160" cy="2259216"/>
+            <wp:effectExtent l="0" t="0" r="0" b="8255"/>
+            <wp:docPr id="1335532707" name="Kép 2"/>
             <wp:cNvGraphicFramePr>
               <a:graphicFrameLocks xmlns:a="http://schemas.openxmlformats.org/drawingml/2006/main" noChangeAspect="1"/>
             </wp:cNvGraphicFramePr>
@@ -2358,11 +3015,78 @@
               <a:graphicData uri="http://schemas.openxmlformats.org/drawingml/2006/picture">
                 <pic:pic xmlns:pic="http://schemas.openxmlformats.org/drawingml/2006/picture">
                   <pic:nvPicPr>
-                    <pic:cNvPr id="202516256" name="Kép 1" descr="A képen diagram, sor, Betűtípus, Diagram látható&#10;&#10;Automatikusan generált leírás"/>
+                    <pic:cNvPr id="0" name="Picture 2"/>
+                    <pic:cNvPicPr>
+                      <a:picLocks noChangeAspect="1" noChangeArrowheads="1"/>
+                    </pic:cNvPicPr>
+                  </pic:nvPicPr>
+                  <pic:blipFill>
+                    <a:blip r:embed="rId15">
+                      <a:extLst>
+                        <a:ext uri="{28A0092B-C50C-407E-A947-70E740481C1C}">
+                          <a14:useLocalDpi xmlns:a14="http://schemas.microsoft.com/office/drawing/2010/main" val="0"/>
+                        </a:ext>
+                      </a:extLst>
+                    </a:blip>
+                    <a:srcRect/>
+                    <a:stretch>
+                      <a:fillRect/>
+                    </a:stretch>
+                  </pic:blipFill>
+                  <pic:spPr bwMode="auto">
+                    <a:xfrm>
+                      <a:off x="0" y="0"/>
+                      <a:ext cx="3577051" cy="2266116"/>
+                    </a:xfrm>
+                    <a:prstGeom prst="rect">
+                      <a:avLst/>
+                    </a:prstGeom>
+                    <a:noFill/>
+                    <a:ln>
+                      <a:noFill/>
+                    </a:ln>
+                  </pic:spPr>
+                </pic:pic>
+              </a:graphicData>
+            </a:graphic>
+          </wp:inline>
+        </w:drawing>
+      </w:r>
+    </w:p>
+    <w:p>
+      <w:pPr>
+        <w:pStyle w:val="Kiemel"/>
+      </w:pPr>
+      <w:r>
+        <w:t>Karakterisztika</w:t>
+      </w:r>
+    </w:p>
+    <w:p>
+      <w:pPr>
+        <w:ind w:firstLine="0"/>
+        <w:jc w:val="center"/>
+      </w:pPr>
+      <w:r>
+        <w:rPr>
+          <w:noProof/>
+        </w:rPr>
+        <w:drawing>
+          <wp:inline distT="0" distB="0" distL="0" distR="0" wp14:anchorId="7F72B9CA" wp14:editId="57C4E2CE">
+            <wp:extent cx="3920699" cy="3124200"/>
+            <wp:effectExtent l="0" t="0" r="3810" b="0"/>
+            <wp:docPr id="682396877" name="Kép 1"/>
+            <wp:cNvGraphicFramePr>
+              <a:graphicFrameLocks xmlns:a="http://schemas.openxmlformats.org/drawingml/2006/main" noChangeAspect="1"/>
+            </wp:cNvGraphicFramePr>
+            <a:graphic xmlns:a="http://schemas.openxmlformats.org/drawingml/2006/main">
+              <a:graphicData uri="http://schemas.openxmlformats.org/drawingml/2006/picture">
+                <pic:pic xmlns:pic="http://schemas.openxmlformats.org/drawingml/2006/picture">
+                  <pic:nvPicPr>
+                    <pic:cNvPr id="682396877" name=""/>
                     <pic:cNvPicPr/>
                   </pic:nvPicPr>
                   <pic:blipFill>
-                    <a:blip r:embed="rId13"/>
+                    <a:blip r:embed="rId16"/>
                     <a:stretch>
                       <a:fillRect/>
                     </a:stretch>
@@ -2370,7 +3094,7 @@
                   <pic:spPr>
                     <a:xfrm>
                       <a:off x="0" y="0"/>
-                      <a:ext cx="2740542" cy="1356912"/>
+                      <a:ext cx="3924897" cy="3127545"/>
                     </a:xfrm>
                     <a:prstGeom prst="rect">
                       <a:avLst/>
@@ -2383,126 +3107,418 @@
         </w:drawing>
       </w:r>
     </w:p>
+    <w:p>
+      <w:pPr>
+        <w:pStyle w:val="Kiemel"/>
+        <w:pageBreakBefore/>
+      </w:pPr>
+      <w:r>
+        <w:lastRenderedPageBreak/>
+        <w:t>Táblázat</w:t>
+      </w:r>
+    </w:p>
     <w:tbl>
       <w:tblPr>
         <w:tblStyle w:val="Rcsostblzat"/>
         <w:tblW w:w="0" w:type="auto"/>
-        <w:tblBorders>
-          <w:top w:val="none" w:sz="0" w:space="0" w:color="auto"/>
-          <w:left w:val="none" w:sz="0" w:space="0" w:color="auto"/>
-          <w:bottom w:val="none" w:sz="0" w:space="0" w:color="auto"/>
-          <w:right w:val="none" w:sz="0" w:space="0" w:color="auto"/>
-          <w:insideH w:val="none" w:sz="0" w:space="0" w:color="auto"/>
-          <w:insideV w:val="none" w:sz="0" w:space="0" w:color="auto"/>
-        </w:tblBorders>
+        <w:jc w:val="center"/>
         <w:tblLook w:val="04A0" w:firstRow="1" w:lastRow="0" w:firstColumn="1" w:lastColumn="0" w:noHBand="0" w:noVBand="1"/>
       </w:tblPr>
       <w:tblGrid>
-        <w:gridCol w:w="4508"/>
-        <w:gridCol w:w="4508"/>
+        <w:gridCol w:w="1803"/>
+        <w:gridCol w:w="1803"/>
       </w:tblGrid>
       <w:tr>
-        <w:tc>
-          <w:tcPr>
-            <w:tcW w:w="4508" w:type="dxa"/>
-            <w:vAlign w:val="center"/>
-          </w:tcPr>
-          <w:p>
-            <w:pPr>
-              <w:ind w:firstLine="0"/>
-              <w:jc w:val="center"/>
-            </w:pPr>
-            <w:r>
-              <w:rPr>
-                <w:noProof/>
-              </w:rPr>
-              <w:drawing>
-                <wp:inline distT="0" distB="0" distL="0" distR="0" wp14:anchorId="66760A74" wp14:editId="5A6F6024">
-                  <wp:extent cx="2567940" cy="1512713"/>
-                  <wp:effectExtent l="0" t="0" r="3810" b="0"/>
-                  <wp:docPr id="1428962055" name="Kép 1" descr="A képen diagram, sor, Betűtípus, Műszaki rajz látható&#10;&#10;Automatikusan generált leírás"/>
-                  <wp:cNvGraphicFramePr>
-                    <a:graphicFrameLocks xmlns:a="http://schemas.openxmlformats.org/drawingml/2006/main" noChangeAspect="1"/>
-                  </wp:cNvGraphicFramePr>
-                  <a:graphic xmlns:a="http://schemas.openxmlformats.org/drawingml/2006/main">
-                    <a:graphicData uri="http://schemas.openxmlformats.org/drawingml/2006/picture">
-                      <pic:pic xmlns:pic="http://schemas.openxmlformats.org/drawingml/2006/picture">
-                        <pic:nvPicPr>
-                          <pic:cNvPr id="1428962055" name="Kép 1" descr="A képen diagram, sor, Betűtípus, Műszaki rajz látható&#10;&#10;Automatikusan generált leírás"/>
-                          <pic:cNvPicPr/>
-                        </pic:nvPicPr>
-                        <pic:blipFill>
-                          <a:blip r:embed="rId14"/>
-                          <a:stretch>
-                            <a:fillRect/>
-                          </a:stretch>
-                        </pic:blipFill>
-                        <pic:spPr>
-                          <a:xfrm>
-                            <a:off x="0" y="0"/>
-                            <a:ext cx="2597949" cy="1530391"/>
-                          </a:xfrm>
-                          <a:prstGeom prst="rect">
-                            <a:avLst/>
-                          </a:prstGeom>
-                        </pic:spPr>
-                      </pic:pic>
-                    </a:graphicData>
-                  </a:graphic>
-                </wp:inline>
-              </w:drawing>
-            </w:r>
-          </w:p>
-        </w:tc>
-        <w:tc>
-          <w:tcPr>
-            <w:tcW w:w="4508" w:type="dxa"/>
-            <w:vAlign w:val="center"/>
-          </w:tcPr>
-          <w:p>
-            <w:pPr>
-              <w:ind w:firstLine="0"/>
-              <w:jc w:val="center"/>
-            </w:pPr>
-            <w:r>
-              <w:rPr>
-                <w:noProof/>
-              </w:rPr>
-              <w:drawing>
-                <wp:inline distT="0" distB="0" distL="0" distR="0" wp14:anchorId="312A29B6" wp14:editId="58D03E94">
-                  <wp:extent cx="2308860" cy="949612"/>
-                  <wp:effectExtent l="0" t="0" r="0" b="3175"/>
-                  <wp:docPr id="199850369" name="Kép 1"/>
-                  <wp:cNvGraphicFramePr>
-                    <a:graphicFrameLocks xmlns:a="http://schemas.openxmlformats.org/drawingml/2006/main" noChangeAspect="1"/>
-                  </wp:cNvGraphicFramePr>
-                  <a:graphic xmlns:a="http://schemas.openxmlformats.org/drawingml/2006/main">
-                    <a:graphicData uri="http://schemas.openxmlformats.org/drawingml/2006/picture">
-                      <pic:pic xmlns:pic="http://schemas.openxmlformats.org/drawingml/2006/picture">
-                        <pic:nvPicPr>
-                          <pic:cNvPr id="199850369" name=""/>
-                          <pic:cNvPicPr/>
-                        </pic:nvPicPr>
-                        <pic:blipFill>
-                          <a:blip r:embed="rId15"/>
-                          <a:stretch>
-                            <a:fillRect/>
-                          </a:stretch>
-                        </pic:blipFill>
-                        <pic:spPr>
-                          <a:xfrm>
-                            <a:off x="0" y="0"/>
-                            <a:ext cx="2323664" cy="955701"/>
-                          </a:xfrm>
-                          <a:prstGeom prst="rect">
-                            <a:avLst/>
-                          </a:prstGeom>
-                        </pic:spPr>
-                      </pic:pic>
-                    </a:graphicData>
-                  </a:graphic>
-                </wp:inline>
-              </w:drawing>
+        <w:trPr>
+          <w:jc w:val="center"/>
+        </w:trPr>
+        <w:tc>
+          <w:tcPr>
+            <w:tcW w:w="1803" w:type="dxa"/>
+          </w:tcPr>
+          <w:p>
+            <w:pPr>
+              <w:ind w:firstLine="0"/>
+            </w:pPr>
+            <m:oMathPara>
+              <m:oMath>
+                <m:sSub>
+                  <m:sSubPr>
+                    <m:ctrlPr>
+                      <w:rPr>
+                        <w:rFonts w:ascii="Cambria Math" w:hAnsi="Cambria Math"/>
+                        <w:i/>
+                      </w:rPr>
+                    </m:ctrlPr>
+                  </m:sSubPr>
+                  <m:e>
+                    <m:r>
+                      <w:rPr>
+                        <w:rFonts w:ascii="Cambria Math" w:hAnsi="Cambria Math"/>
+                      </w:rPr>
+                      <m:t>V</m:t>
+                    </m:r>
+                  </m:e>
+                  <m:sub>
+                    <m:r>
+                      <w:rPr>
+                        <w:rFonts w:ascii="Cambria Math" w:hAnsi="Cambria Math"/>
+                      </w:rPr>
+                      <m:t>be</m:t>
+                    </m:r>
+                  </m:sub>
+                </m:sSub>
+              </m:oMath>
+            </m:oMathPara>
+          </w:p>
+        </w:tc>
+        <w:tc>
+          <w:tcPr>
+            <w:tcW w:w="1803" w:type="dxa"/>
+          </w:tcPr>
+          <w:p>
+            <w:pPr>
+              <w:ind w:firstLine="0"/>
+            </w:pPr>
+            <m:oMathPara>
+              <m:oMath>
+                <m:sSub>
+                  <m:sSubPr>
+                    <m:ctrlPr>
+                      <w:rPr>
+                        <w:rFonts w:ascii="Cambria Math" w:hAnsi="Cambria Math"/>
+                        <w:i/>
+                      </w:rPr>
+                    </m:ctrlPr>
+                  </m:sSubPr>
+                  <m:e>
+                    <m:r>
+                      <w:rPr>
+                        <w:rFonts w:ascii="Cambria Math" w:hAnsi="Cambria Math"/>
+                      </w:rPr>
+                      <m:t>V</m:t>
+                    </m:r>
+                  </m:e>
+                  <m:sub>
+                    <m:r>
+                      <w:rPr>
+                        <w:rFonts w:ascii="Cambria Math" w:hAnsi="Cambria Math"/>
+                      </w:rPr>
+                      <m:t>ki</m:t>
+                    </m:r>
+                  </m:sub>
+                </m:sSub>
+              </m:oMath>
+            </m:oMathPara>
+          </w:p>
+        </w:tc>
+      </w:tr>
+      <w:tr>
+        <w:trPr>
+          <w:jc w:val="center"/>
+        </w:trPr>
+        <w:tc>
+          <w:tcPr>
+            <w:tcW w:w="1803" w:type="dxa"/>
+          </w:tcPr>
+          <w:p>
+            <w:pPr>
+              <w:ind w:firstLine="0"/>
+            </w:pPr>
+            <w:r>
+              <w:t>0.361</w:t>
+            </w:r>
+          </w:p>
+        </w:tc>
+        <w:tc>
+          <w:tcPr>
+            <w:tcW w:w="1803" w:type="dxa"/>
+          </w:tcPr>
+          <w:p>
+            <w:pPr>
+              <w:ind w:firstLine="0"/>
+            </w:pPr>
+            <w:r>
+              <w:t>4.11</w:t>
+            </w:r>
+          </w:p>
+        </w:tc>
+      </w:tr>
+      <w:tr>
+        <w:trPr>
+          <w:jc w:val="center"/>
+        </w:trPr>
+        <w:tc>
+          <w:tcPr>
+            <w:tcW w:w="1803" w:type="dxa"/>
+          </w:tcPr>
+          <w:p>
+            <w:pPr>
+              <w:ind w:firstLine="0"/>
+            </w:pPr>
+            <w:r>
+              <w:t>0.51</w:t>
+            </w:r>
+          </w:p>
+        </w:tc>
+        <w:tc>
+          <w:tcPr>
+            <w:tcW w:w="1803" w:type="dxa"/>
+          </w:tcPr>
+          <w:p>
+            <w:pPr>
+              <w:ind w:firstLine="0"/>
+            </w:pPr>
+            <w:r>
+              <w:t>4.04</w:t>
+            </w:r>
+          </w:p>
+        </w:tc>
+      </w:tr>
+      <w:tr>
+        <w:trPr>
+          <w:jc w:val="center"/>
+        </w:trPr>
+        <w:tc>
+          <w:tcPr>
+            <w:tcW w:w="1803" w:type="dxa"/>
+          </w:tcPr>
+          <w:p>
+            <w:pPr>
+              <w:ind w:firstLine="0"/>
+            </w:pPr>
+            <w:r>
+              <w:t>0.652</w:t>
+            </w:r>
+          </w:p>
+        </w:tc>
+        <w:tc>
+          <w:tcPr>
+            <w:tcW w:w="1803" w:type="dxa"/>
+          </w:tcPr>
+          <w:p>
+            <w:pPr>
+              <w:ind w:firstLine="0"/>
+            </w:pPr>
+            <w:r>
+              <w:t>3.93</w:t>
+            </w:r>
+          </w:p>
+        </w:tc>
+      </w:tr>
+      <w:tr>
+        <w:trPr>
+          <w:jc w:val="center"/>
+        </w:trPr>
+        <w:tc>
+          <w:tcPr>
+            <w:tcW w:w="1803" w:type="dxa"/>
+          </w:tcPr>
+          <w:p>
+            <w:pPr>
+              <w:ind w:firstLine="0"/>
+            </w:pPr>
+            <w:r>
+              <w:t>0.885</w:t>
+            </w:r>
+          </w:p>
+        </w:tc>
+        <w:tc>
+          <w:tcPr>
+            <w:tcW w:w="1803" w:type="dxa"/>
+          </w:tcPr>
+          <w:p>
+            <w:pPr>
+              <w:ind w:firstLine="0"/>
+            </w:pPr>
+            <w:r>
+              <w:t>3.74</w:t>
+            </w:r>
+          </w:p>
+        </w:tc>
+      </w:tr>
+      <w:tr>
+        <w:trPr>
+          <w:jc w:val="center"/>
+        </w:trPr>
+        <w:tc>
+          <w:tcPr>
+            <w:tcW w:w="1803" w:type="dxa"/>
+          </w:tcPr>
+          <w:p>
+            <w:pPr>
+              <w:ind w:firstLine="0"/>
+            </w:pPr>
+            <w:r>
+              <w:t>0.986</w:t>
+            </w:r>
+          </w:p>
+        </w:tc>
+        <w:tc>
+          <w:tcPr>
+            <w:tcW w:w="1803" w:type="dxa"/>
+          </w:tcPr>
+          <w:p>
+            <w:pPr>
+              <w:ind w:firstLine="0"/>
+            </w:pPr>
+            <w:r>
+              <w:t>3.1</w:t>
+            </w:r>
+          </w:p>
+        </w:tc>
+      </w:tr>
+      <w:tr>
+        <w:trPr>
+          <w:jc w:val="center"/>
+        </w:trPr>
+        <w:tc>
+          <w:tcPr>
+            <w:tcW w:w="1803" w:type="dxa"/>
+          </w:tcPr>
+          <w:p>
+            <w:pPr>
+              <w:ind w:firstLine="0"/>
+            </w:pPr>
+            <w:r>
+              <w:t>1.28</w:t>
+            </w:r>
+          </w:p>
+        </w:tc>
+        <w:tc>
+          <w:tcPr>
+            <w:tcW w:w="1803" w:type="dxa"/>
+          </w:tcPr>
+          <w:p>
+            <w:pPr>
+              <w:ind w:firstLine="0"/>
+            </w:pPr>
+            <w:r>
+              <w:t>0.171</w:t>
+            </w:r>
+          </w:p>
+        </w:tc>
+      </w:tr>
+      <w:tr>
+        <w:trPr>
+          <w:jc w:val="center"/>
+        </w:trPr>
+        <w:tc>
+          <w:tcPr>
+            <w:tcW w:w="1803" w:type="dxa"/>
+          </w:tcPr>
+          <w:p>
+            <w:pPr>
+              <w:ind w:firstLine="0"/>
+            </w:pPr>
+            <w:r>
+              <w:t>2.0</w:t>
+            </w:r>
+          </w:p>
+        </w:tc>
+        <w:tc>
+          <w:tcPr>
+            <w:tcW w:w="1803" w:type="dxa"/>
+          </w:tcPr>
+          <w:p>
+            <w:pPr>
+              <w:ind w:firstLine="0"/>
+            </w:pPr>
+            <w:r>
+              <w:t>0.172</w:t>
+            </w:r>
+          </w:p>
+        </w:tc>
+      </w:tr>
+      <w:tr>
+        <w:trPr>
+          <w:jc w:val="center"/>
+        </w:trPr>
+        <w:tc>
+          <w:tcPr>
+            <w:tcW w:w="1803" w:type="dxa"/>
+          </w:tcPr>
+          <w:p>
+            <w:pPr>
+              <w:ind w:firstLine="0"/>
+            </w:pPr>
+            <w:r>
+              <w:t>3.02</w:t>
+            </w:r>
+          </w:p>
+        </w:tc>
+        <w:tc>
+          <w:tcPr>
+            <w:tcW w:w="1803" w:type="dxa"/>
+          </w:tcPr>
+          <w:p>
+            <w:pPr>
+              <w:ind w:firstLine="0"/>
+            </w:pPr>
+            <w:r>
+              <w:t>0.172</w:t>
+            </w:r>
+          </w:p>
+        </w:tc>
+      </w:tr>
+      <w:tr>
+        <w:trPr>
+          <w:jc w:val="center"/>
+        </w:trPr>
+        <w:tc>
+          <w:tcPr>
+            <w:tcW w:w="1803" w:type="dxa"/>
+          </w:tcPr>
+          <w:p>
+            <w:pPr>
+              <w:ind w:firstLine="0"/>
+            </w:pPr>
+            <w:r>
+              <w:t>4.03</w:t>
+            </w:r>
+          </w:p>
+        </w:tc>
+        <w:tc>
+          <w:tcPr>
+            <w:tcW w:w="1803" w:type="dxa"/>
+          </w:tcPr>
+          <w:p>
+            <w:pPr>
+              <w:ind w:firstLine="0"/>
+            </w:pPr>
+            <w:r>
+              <w:t>0.172</w:t>
+            </w:r>
+          </w:p>
+        </w:tc>
+      </w:tr>
+      <w:tr>
+        <w:trPr>
+          <w:jc w:val="center"/>
+        </w:trPr>
+        <w:tc>
+          <w:tcPr>
+            <w:tcW w:w="1803" w:type="dxa"/>
+          </w:tcPr>
+          <w:p>
+            <w:pPr>
+              <w:ind w:firstLine="0"/>
+            </w:pPr>
+            <w:r>
+              <w:t>4.92</w:t>
+            </w:r>
+          </w:p>
+        </w:tc>
+        <w:tc>
+          <w:tcPr>
+            <w:tcW w:w="1803" w:type="dxa"/>
+          </w:tcPr>
+          <w:p>
+            <w:pPr>
+              <w:ind w:firstLine="0"/>
+            </w:pPr>
+            <w:r>
+              <w:t>0.172</w:t>
             </w:r>
           </w:p>
         </w:tc>
@@ -2514,74 +3530,853 @@
       </w:pPr>
       <w:r>
         <w:lastRenderedPageBreak/>
-        <w:t>4. Feladat</w:t>
+        <w:t>5. Feladat</w:t>
       </w:r>
     </w:p>
     <w:p>
       <w:r>
-        <w:t>Mérje meg a 74AHC04 inverter bemeneti, transzfer és kimeneti karakterisztikáját, az előző feladathoz hasonlóan</w:t>
-      </w:r>
-      <w:r>
-        <w:t>.</w:t>
-      </w:r>
-    </w:p>
-    <w:p>
-      <w:r>
-        <w:t>Á</w:t>
-      </w:r>
-      <w:r>
-        <w:t xml:space="preserve">brázolja a kapu karakterisztikáját, és hasonlítsa össze az eredményeket! (A kimenő feszültségeket </w:t>
-      </w:r>
-      <m:oMath>
-        <m:sSub>
-          <m:sSubPr>
-            <m:ctrlPr>
-              <w:rPr>
-                <w:rFonts w:ascii="Cambria Math" w:hAnsi="Cambria Math"/>
-                <w:i/>
-              </w:rPr>
-            </m:ctrlPr>
-          </m:sSubPr>
-          <m:e>
-            <m:r>
-              <w:rPr>
-                <w:rFonts w:ascii="Cambria Math" w:hAnsi="Cambria Math"/>
-              </w:rPr>
-              <m:t>I</m:t>
-            </m:r>
-          </m:e>
-          <m:sub>
-            <m:r>
-              <w:rPr>
-                <w:rFonts w:ascii="Cambria Math" w:hAnsi="Cambria Math"/>
-              </w:rPr>
-              <m:t>ki</m:t>
-            </m:r>
-          </m:sub>
-        </m:sSub>
-      </m:oMath>
-      <w:r>
-        <w:t xml:space="preserve"> függvényében ábrázolja!)</w:t>
+        <w:t>Mérje meg és ábrázolja a 74AHCT14 Schmitt-</w:t>
+      </w:r>
+      <w:proofErr w:type="spellStart"/>
+      <w:r>
+        <w:t>trigger</w:t>
+      </w:r>
+      <w:proofErr w:type="spellEnd"/>
+      <w:r>
+        <w:t xml:space="preserve"> kapu transzfer karakterisztikáját!</w:t>
       </w:r>
     </w:p>
     <w:p>
       <w:pPr>
-        <w:pStyle w:val="Feladatcm"/>
+        <w:pStyle w:val="Kiemel"/>
       </w:pPr>
       <w:r>
-        <w:lastRenderedPageBreak/>
-        <w:t>5. Feladat</w:t>
+        <w:t>Karakterisztika</w:t>
       </w:r>
     </w:p>
     <w:p>
-      <w:r>
-        <w:t>Mérje meg és ábrázolja a 74AHCT14 Schmitt-trigger kapu transzfer karakterisztikáját!</w:t>
-      </w:r>
+      <w:pPr>
+        <w:ind w:firstLine="0"/>
+        <w:jc w:val="center"/>
+      </w:pPr>
+      <w:r>
+        <w:rPr>
+          <w:noProof/>
+        </w:rPr>
+        <w:drawing>
+          <wp:inline distT="0" distB="0" distL="0" distR="0" wp14:anchorId="1126254C" wp14:editId="7A79D6D5">
+            <wp:extent cx="3872886" cy="3086100"/>
+            <wp:effectExtent l="0" t="0" r="0" b="0"/>
+            <wp:docPr id="1152058952" name="Kép 1" descr="A képen szöveg, Diagram, sor, szám látható&#10;&#10;Automatikusan generált leírás"/>
+            <wp:cNvGraphicFramePr>
+              <a:graphicFrameLocks xmlns:a="http://schemas.openxmlformats.org/drawingml/2006/main" noChangeAspect="1"/>
+            </wp:cNvGraphicFramePr>
+            <a:graphic xmlns:a="http://schemas.openxmlformats.org/drawingml/2006/main">
+              <a:graphicData uri="http://schemas.openxmlformats.org/drawingml/2006/picture">
+                <pic:pic xmlns:pic="http://schemas.openxmlformats.org/drawingml/2006/picture">
+                  <pic:nvPicPr>
+                    <pic:cNvPr id="1152058952" name="Kép 1" descr="A képen szöveg, Diagram, sor, szám látható&#10;&#10;Automatikusan generált leírás"/>
+                    <pic:cNvPicPr/>
+                  </pic:nvPicPr>
+                  <pic:blipFill>
+                    <a:blip r:embed="rId17"/>
+                    <a:stretch>
+                      <a:fillRect/>
+                    </a:stretch>
+                  </pic:blipFill>
+                  <pic:spPr>
+                    <a:xfrm>
+                      <a:off x="0" y="0"/>
+                      <a:ext cx="3875529" cy="3088206"/>
+                    </a:xfrm>
+                    <a:prstGeom prst="rect">
+                      <a:avLst/>
+                    </a:prstGeom>
+                  </pic:spPr>
+                </pic:pic>
+              </a:graphicData>
+            </a:graphic>
+          </wp:inline>
+        </w:drawing>
+      </w:r>
+    </w:p>
+    <w:p>
+      <w:pPr>
+        <w:pStyle w:val="Kiemel"/>
+      </w:pPr>
+      <w:r>
+        <w:t>Táblázat</w:t>
+      </w:r>
+    </w:p>
+    <w:tbl>
+      <w:tblPr>
+        <w:tblStyle w:val="Rcsostblzat"/>
+        <w:tblW w:w="0" w:type="auto"/>
+        <w:tblLook w:val="04A0" w:firstRow="1" w:lastRow="0" w:firstColumn="1" w:lastColumn="0" w:noHBand="0" w:noVBand="1"/>
+      </w:tblPr>
+      <w:tblGrid>
+        <w:gridCol w:w="2254"/>
+        <w:gridCol w:w="2254"/>
+        <w:gridCol w:w="2254"/>
+        <w:gridCol w:w="2254"/>
+      </w:tblGrid>
+      <w:tr>
+        <w:tc>
+          <w:tcPr>
+            <w:tcW w:w="2254" w:type="dxa"/>
+          </w:tcPr>
+          <w:p>
+            <w:pPr>
+              <w:ind w:firstLine="0"/>
+              <w:jc w:val="center"/>
+            </w:pPr>
+            <m:oMath>
+              <m:sSub>
+                <m:sSubPr>
+                  <m:ctrlPr>
+                    <w:rPr>
+                      <w:rFonts w:ascii="Cambria Math" w:hAnsi="Cambria Math"/>
+                      <w:i/>
+                    </w:rPr>
+                  </m:ctrlPr>
+                </m:sSubPr>
+                <m:e>
+                  <m:r>
+                    <w:rPr>
+                      <w:rFonts w:ascii="Cambria Math" w:hAnsi="Cambria Math"/>
+                    </w:rPr>
+                    <m:t>V</m:t>
+                  </m:r>
+                </m:e>
+                <m:sub>
+                  <m:r>
+                    <w:rPr>
+                      <w:rFonts w:ascii="Cambria Math" w:hAnsi="Cambria Math"/>
+                    </w:rPr>
+                    <m:t>be</m:t>
+                  </m:r>
+                </m:sub>
+              </m:sSub>
+            </m:oMath>
+            <w:r>
+              <w:rPr>
+                <w:rFonts w:eastAsiaTheme="minorEastAsia"/>
+              </w:rPr>
+              <w:t xml:space="preserve"> </w:t>
+            </w:r>
+            <w:r>
+              <w:t>-</w:t>
+            </w:r>
+            <w:r>
+              <w:t xml:space="preserve"> </w:t>
+            </w:r>
+            <w:r>
+              <w:t>Fel</w:t>
+            </w:r>
+          </w:p>
+        </w:tc>
+        <w:tc>
+          <w:tcPr>
+            <w:tcW w:w="2254" w:type="dxa"/>
+          </w:tcPr>
+          <w:p>
+            <w:pPr>
+              <w:ind w:firstLine="0"/>
+              <w:jc w:val="center"/>
+            </w:pPr>
+            <m:oMath>
+              <m:sSub>
+                <m:sSubPr>
+                  <m:ctrlPr>
+                    <w:rPr>
+                      <w:rFonts w:ascii="Cambria Math" w:hAnsi="Cambria Math"/>
+                      <w:i/>
+                    </w:rPr>
+                  </m:ctrlPr>
+                </m:sSubPr>
+                <m:e>
+                  <m:r>
+                    <w:rPr>
+                      <w:rFonts w:ascii="Cambria Math" w:hAnsi="Cambria Math"/>
+                    </w:rPr>
+                    <m:t>V</m:t>
+                  </m:r>
+                </m:e>
+                <m:sub>
+                  <m:r>
+                    <w:rPr>
+                      <w:rFonts w:ascii="Cambria Math" w:hAnsi="Cambria Math"/>
+                    </w:rPr>
+                    <m:t>ki</m:t>
+                  </m:r>
+                </m:sub>
+              </m:sSub>
+            </m:oMath>
+            <w:r>
+              <w:t xml:space="preserve"> </w:t>
+            </w:r>
+            <w:r>
+              <w:t>-</w:t>
+            </w:r>
+            <w:r>
+              <w:t xml:space="preserve"> </w:t>
+            </w:r>
+            <w:r>
+              <w:t>Fel</w:t>
+            </w:r>
+          </w:p>
+        </w:tc>
+        <w:tc>
+          <w:tcPr>
+            <w:tcW w:w="2254" w:type="dxa"/>
+          </w:tcPr>
+          <w:p>
+            <w:pPr>
+              <w:ind w:firstLine="0"/>
+              <w:jc w:val="center"/>
+            </w:pPr>
+            <m:oMath>
+              <m:sSub>
+                <m:sSubPr>
+                  <m:ctrlPr>
+                    <w:rPr>
+                      <w:rFonts w:ascii="Cambria Math" w:hAnsi="Cambria Math"/>
+                      <w:i/>
+                    </w:rPr>
+                  </m:ctrlPr>
+                </m:sSubPr>
+                <m:e>
+                  <m:r>
+                    <w:rPr>
+                      <w:rFonts w:ascii="Cambria Math" w:hAnsi="Cambria Math"/>
+                    </w:rPr>
+                    <m:t>V</m:t>
+                  </m:r>
+                </m:e>
+                <m:sub>
+                  <m:r>
+                    <w:rPr>
+                      <w:rFonts w:ascii="Cambria Math" w:hAnsi="Cambria Math"/>
+                    </w:rPr>
+                    <m:t>be</m:t>
+                  </m:r>
+                </m:sub>
+              </m:sSub>
+            </m:oMath>
+            <w:r>
+              <w:t xml:space="preserve"> </w:t>
+            </w:r>
+            <w:r>
+              <w:t>-</w:t>
+            </w:r>
+            <w:r>
+              <w:t xml:space="preserve"> </w:t>
+            </w:r>
+            <w:r>
+              <w:t>Le</w:t>
+            </w:r>
+          </w:p>
+        </w:tc>
+        <w:tc>
+          <w:tcPr>
+            <w:tcW w:w="2254" w:type="dxa"/>
+          </w:tcPr>
+          <w:p>
+            <w:pPr>
+              <w:ind w:firstLine="0"/>
+              <w:jc w:val="center"/>
+            </w:pPr>
+            <m:oMath>
+              <m:sSub>
+                <m:sSubPr>
+                  <m:ctrlPr>
+                    <w:rPr>
+                      <w:rFonts w:ascii="Cambria Math" w:hAnsi="Cambria Math"/>
+                      <w:i/>
+                    </w:rPr>
+                  </m:ctrlPr>
+                </m:sSubPr>
+                <m:e>
+                  <m:r>
+                    <w:rPr>
+                      <w:rFonts w:ascii="Cambria Math" w:hAnsi="Cambria Math"/>
+                    </w:rPr>
+                    <m:t>V</m:t>
+                  </m:r>
+                </m:e>
+                <m:sub>
+                  <m:r>
+                    <w:rPr>
+                      <w:rFonts w:ascii="Cambria Math" w:hAnsi="Cambria Math"/>
+                    </w:rPr>
+                    <m:t>ki</m:t>
+                  </m:r>
+                </m:sub>
+              </m:sSub>
+            </m:oMath>
+            <w:r>
+              <w:t xml:space="preserve"> </w:t>
+            </w:r>
+            <w:r>
+              <w:t>-</w:t>
+            </w:r>
+            <w:r>
+              <w:t xml:space="preserve"> </w:t>
+            </w:r>
+            <w:r>
+              <w:t>Le</w:t>
+            </w:r>
+          </w:p>
+        </w:tc>
+      </w:tr>
+      <w:tr>
+        <w:tc>
+          <w:tcPr>
+            <w:tcW w:w="2254" w:type="dxa"/>
+          </w:tcPr>
+          <w:p>
+            <w:pPr>
+              <w:ind w:firstLine="0"/>
+            </w:pPr>
+            <w:r>
+              <w:t>0.176</w:t>
+            </w:r>
+          </w:p>
+        </w:tc>
+        <w:tc>
+          <w:tcPr>
+            <w:tcW w:w="2254" w:type="dxa"/>
+          </w:tcPr>
+          <w:p>
+            <w:pPr>
+              <w:ind w:firstLine="0"/>
+            </w:pPr>
+            <w:r>
+              <w:t>4.23</w:t>
+            </w:r>
+          </w:p>
+        </w:tc>
+        <w:tc>
+          <w:tcPr>
+            <w:tcW w:w="2254" w:type="dxa"/>
+          </w:tcPr>
+          <w:p>
+            <w:pPr>
+              <w:ind w:firstLine="0"/>
+            </w:pPr>
+            <w:r>
+              <w:t>4.9</w:t>
+            </w:r>
+          </w:p>
+        </w:tc>
+        <w:tc>
+          <w:tcPr>
+            <w:tcW w:w="2254" w:type="dxa"/>
+          </w:tcPr>
+          <w:p>
+            <w:pPr>
+              <w:ind w:firstLine="0"/>
+            </w:pPr>
+            <w:r>
+              <w:t>0.184</w:t>
+            </w:r>
+          </w:p>
+        </w:tc>
+      </w:tr>
+      <w:tr>
+        <w:tc>
+          <w:tcPr>
+            <w:tcW w:w="2254" w:type="dxa"/>
+          </w:tcPr>
+          <w:p>
+            <w:pPr>
+              <w:ind w:firstLine="0"/>
+            </w:pPr>
+            <w:r>
+              <w:t>0.99</w:t>
+            </w:r>
+          </w:p>
+        </w:tc>
+        <w:tc>
+          <w:tcPr>
+            <w:tcW w:w="2254" w:type="dxa"/>
+          </w:tcPr>
+          <w:p>
+            <w:pPr>
+              <w:ind w:firstLine="0"/>
+            </w:pPr>
+            <w:r>
+              <w:t>4.23</w:t>
+            </w:r>
+          </w:p>
+        </w:tc>
+        <w:tc>
+          <w:tcPr>
+            <w:tcW w:w="2254" w:type="dxa"/>
+          </w:tcPr>
+          <w:p>
+            <w:pPr>
+              <w:ind w:firstLine="0"/>
+            </w:pPr>
+            <w:r>
+              <w:t>4.0</w:t>
+            </w:r>
+          </w:p>
+        </w:tc>
+        <w:tc>
+          <w:tcPr>
+            <w:tcW w:w="2254" w:type="dxa"/>
+          </w:tcPr>
+          <w:p>
+            <w:pPr>
+              <w:ind w:firstLine="0"/>
+            </w:pPr>
+            <w:r>
+              <w:t>0.184</w:t>
+            </w:r>
+          </w:p>
+        </w:tc>
+      </w:tr>
+      <w:tr>
+        <w:tc>
+          <w:tcPr>
+            <w:tcW w:w="2254" w:type="dxa"/>
+          </w:tcPr>
+          <w:p>
+            <w:pPr>
+              <w:ind w:firstLine="0"/>
+            </w:pPr>
+            <w:r>
+              <w:t>1.165</w:t>
+            </w:r>
+          </w:p>
+        </w:tc>
+        <w:tc>
+          <w:tcPr>
+            <w:tcW w:w="2254" w:type="dxa"/>
+          </w:tcPr>
+          <w:p>
+            <w:pPr>
+              <w:ind w:firstLine="0"/>
+            </w:pPr>
+            <w:r>
+              <w:t>4.23</w:t>
+            </w:r>
+          </w:p>
+        </w:tc>
+        <w:tc>
+          <w:tcPr>
+            <w:tcW w:w="2254" w:type="dxa"/>
+          </w:tcPr>
+          <w:p>
+            <w:pPr>
+              <w:ind w:firstLine="0"/>
+            </w:pPr>
+            <w:r>
+              <w:t>3.0</w:t>
+            </w:r>
+          </w:p>
+        </w:tc>
+        <w:tc>
+          <w:tcPr>
+            <w:tcW w:w="2254" w:type="dxa"/>
+          </w:tcPr>
+          <w:p>
+            <w:pPr>
+              <w:ind w:firstLine="0"/>
+            </w:pPr>
+            <w:r>
+              <w:t>0.185</w:t>
+            </w:r>
+          </w:p>
+        </w:tc>
+      </w:tr>
+      <w:tr>
+        <w:tc>
+          <w:tcPr>
+            <w:tcW w:w="2254" w:type="dxa"/>
+          </w:tcPr>
+          <w:p>
+            <w:pPr>
+              <w:ind w:firstLine="0"/>
+            </w:pPr>
+            <w:r>
+              <w:t>1.39</w:t>
+            </w:r>
+          </w:p>
+        </w:tc>
+        <w:tc>
+          <w:tcPr>
+            <w:tcW w:w="2254" w:type="dxa"/>
+          </w:tcPr>
+          <w:p>
+            <w:pPr>
+              <w:ind w:firstLine="0"/>
+            </w:pPr>
+            <w:r>
+              <w:t>4.24</w:t>
+            </w:r>
+          </w:p>
+        </w:tc>
+        <w:tc>
+          <w:tcPr>
+            <w:tcW w:w="2254" w:type="dxa"/>
+          </w:tcPr>
+          <w:p>
+            <w:pPr>
+              <w:ind w:firstLine="0"/>
+            </w:pPr>
+            <w:r>
+              <w:t>2.0</w:t>
+            </w:r>
+          </w:p>
+        </w:tc>
+        <w:tc>
+          <w:tcPr>
+            <w:tcW w:w="2254" w:type="dxa"/>
+          </w:tcPr>
+          <w:p>
+            <w:pPr>
+              <w:ind w:firstLine="0"/>
+            </w:pPr>
+            <w:r>
+              <w:t>0.184</w:t>
+            </w:r>
+          </w:p>
+        </w:tc>
+      </w:tr>
+      <w:tr>
+        <w:tc>
+          <w:tcPr>
+            <w:tcW w:w="2254" w:type="dxa"/>
+          </w:tcPr>
+          <w:p>
+            <w:pPr>
+              <w:ind w:firstLine="0"/>
+            </w:pPr>
+            <w:r>
+              <w:t>1.58</w:t>
+            </w:r>
+          </w:p>
+        </w:tc>
+        <w:tc>
+          <w:tcPr>
+            <w:tcW w:w="2254" w:type="dxa"/>
+          </w:tcPr>
+          <w:p>
+            <w:pPr>
+              <w:ind w:firstLine="0"/>
+            </w:pPr>
+            <w:r>
+              <w:t>4.24</w:t>
+            </w:r>
+          </w:p>
+        </w:tc>
+        <w:tc>
+          <w:tcPr>
+            <w:tcW w:w="2254" w:type="dxa"/>
+          </w:tcPr>
+          <w:p>
+            <w:pPr>
+              <w:ind w:firstLine="0"/>
+            </w:pPr>
+            <w:r>
+              <w:t>1.89</w:t>
+            </w:r>
+          </w:p>
+        </w:tc>
+        <w:tc>
+          <w:tcPr>
+            <w:tcW w:w="2254" w:type="dxa"/>
+          </w:tcPr>
+          <w:p>
+            <w:pPr>
+              <w:ind w:firstLine="0"/>
+            </w:pPr>
+            <w:r>
+              <w:t>0.184</w:t>
+            </w:r>
+          </w:p>
+        </w:tc>
+      </w:tr>
+      <w:tr>
+        <w:tc>
+          <w:tcPr>
+            <w:tcW w:w="2254" w:type="dxa"/>
+          </w:tcPr>
+          <w:p>
+            <w:pPr>
+              <w:ind w:firstLine="0"/>
+            </w:pPr>
+            <w:r>
+              <w:t>1.82</w:t>
+            </w:r>
+          </w:p>
+        </w:tc>
+        <w:tc>
+          <w:tcPr>
+            <w:tcW w:w="2254" w:type="dxa"/>
+          </w:tcPr>
+          <w:p>
+            <w:pPr>
+              <w:ind w:firstLine="0"/>
+            </w:pPr>
+            <w:r>
+              <w:t>0.182</w:t>
+            </w:r>
+          </w:p>
+        </w:tc>
+        <w:tc>
+          <w:tcPr>
+            <w:tcW w:w="2254" w:type="dxa"/>
+          </w:tcPr>
+          <w:p>
+            <w:pPr>
+              <w:ind w:firstLine="0"/>
+            </w:pPr>
+            <w:r>
+              <w:t>1.58</w:t>
+            </w:r>
+          </w:p>
+        </w:tc>
+        <w:tc>
+          <w:tcPr>
+            <w:tcW w:w="2254" w:type="dxa"/>
+          </w:tcPr>
+          <w:p>
+            <w:pPr>
+              <w:ind w:firstLine="0"/>
+            </w:pPr>
+            <w:r>
+              <w:t>0.184</w:t>
+            </w:r>
+          </w:p>
+        </w:tc>
+      </w:tr>
+      <w:tr>
+        <w:tc>
+          <w:tcPr>
+            <w:tcW w:w="2254" w:type="dxa"/>
+          </w:tcPr>
+          <w:p>
+            <w:pPr>
+              <w:ind w:firstLine="0"/>
+            </w:pPr>
+            <w:r>
+              <w:t>2.0</w:t>
+            </w:r>
+          </w:p>
+        </w:tc>
+        <w:tc>
+          <w:tcPr>
+            <w:tcW w:w="2254" w:type="dxa"/>
+          </w:tcPr>
+          <w:p>
+            <w:pPr>
+              <w:ind w:firstLine="0"/>
+            </w:pPr>
+            <w:r>
+              <w:t>0.182</w:t>
+            </w:r>
+          </w:p>
+        </w:tc>
+        <w:tc>
+          <w:tcPr>
+            <w:tcW w:w="2254" w:type="dxa"/>
+          </w:tcPr>
+          <w:p>
+            <w:pPr>
+              <w:ind w:firstLine="0"/>
+            </w:pPr>
+            <w:r>
+              <w:t>1.21</w:t>
+            </w:r>
+          </w:p>
+        </w:tc>
+        <w:tc>
+          <w:tcPr>
+            <w:tcW w:w="2254" w:type="dxa"/>
+          </w:tcPr>
+          <w:p>
+            <w:pPr>
+              <w:ind w:firstLine="0"/>
+            </w:pPr>
+            <w:r>
+              <w:t>0.184</w:t>
+            </w:r>
+          </w:p>
+        </w:tc>
+      </w:tr>
+      <w:tr>
+        <w:tc>
+          <w:tcPr>
+            <w:tcW w:w="2254" w:type="dxa"/>
+          </w:tcPr>
+          <w:p>
+            <w:pPr>
+              <w:ind w:firstLine="0"/>
+            </w:pPr>
+            <w:r>
+              <w:t>3.0</w:t>
+            </w:r>
+          </w:p>
+        </w:tc>
+        <w:tc>
+          <w:tcPr>
+            <w:tcW w:w="2254" w:type="dxa"/>
+          </w:tcPr>
+          <w:p>
+            <w:pPr>
+              <w:ind w:firstLine="0"/>
+            </w:pPr>
+            <w:r>
+              <w:t>0.182</w:t>
+            </w:r>
+          </w:p>
+        </w:tc>
+        <w:tc>
+          <w:tcPr>
+            <w:tcW w:w="2254" w:type="dxa"/>
+          </w:tcPr>
+          <w:p>
+            <w:pPr>
+              <w:ind w:firstLine="0"/>
+            </w:pPr>
+            <w:r>
+              <w:t>1.08</w:t>
+            </w:r>
+          </w:p>
+        </w:tc>
+        <w:tc>
+          <w:tcPr>
+            <w:tcW w:w="2254" w:type="dxa"/>
+          </w:tcPr>
+          <w:p>
+            <w:pPr>
+              <w:ind w:firstLine="0"/>
+            </w:pPr>
+            <w:r>
+              <w:t>0.184</w:t>
+            </w:r>
+          </w:p>
+        </w:tc>
+      </w:tr>
+      <w:tr>
+        <w:tc>
+          <w:tcPr>
+            <w:tcW w:w="2254" w:type="dxa"/>
+          </w:tcPr>
+          <w:p>
+            <w:pPr>
+              <w:ind w:firstLine="0"/>
+            </w:pPr>
+            <w:r>
+              <w:t>4.0</w:t>
+            </w:r>
+          </w:p>
+        </w:tc>
+        <w:tc>
+          <w:tcPr>
+            <w:tcW w:w="2254" w:type="dxa"/>
+          </w:tcPr>
+          <w:p>
+            <w:pPr>
+              <w:ind w:firstLine="0"/>
+            </w:pPr>
+            <w:r>
+              <w:t>0.182</w:t>
+            </w:r>
+          </w:p>
+        </w:tc>
+        <w:tc>
+          <w:tcPr>
+            <w:tcW w:w="2254" w:type="dxa"/>
+          </w:tcPr>
+          <w:p>
+            <w:pPr>
+              <w:ind w:firstLine="0"/>
+            </w:pPr>
+            <w:r>
+              <w:t>0.99</w:t>
+            </w:r>
+          </w:p>
+        </w:tc>
+        <w:tc>
+          <w:tcPr>
+            <w:tcW w:w="2254" w:type="dxa"/>
+          </w:tcPr>
+          <w:p>
+            <w:pPr>
+              <w:ind w:firstLine="0"/>
+            </w:pPr>
+            <w:r>
+              <w:t>4.24</w:t>
+            </w:r>
+          </w:p>
+        </w:tc>
+      </w:tr>
+      <w:tr>
+        <w:tc>
+          <w:tcPr>
+            <w:tcW w:w="2254" w:type="dxa"/>
+          </w:tcPr>
+          <w:p>
+            <w:pPr>
+              <w:ind w:firstLine="0"/>
+            </w:pPr>
+            <w:r>
+              <w:t>4.9</w:t>
+            </w:r>
+          </w:p>
+        </w:tc>
+        <w:tc>
+          <w:tcPr>
+            <w:tcW w:w="2254" w:type="dxa"/>
+          </w:tcPr>
+          <w:p>
+            <w:pPr>
+              <w:ind w:firstLine="0"/>
+            </w:pPr>
+            <w:r>
+              <w:t>0.182</w:t>
+            </w:r>
+          </w:p>
+        </w:tc>
+        <w:tc>
+          <w:tcPr>
+            <w:tcW w:w="2254" w:type="dxa"/>
+          </w:tcPr>
+          <w:p>
+            <w:pPr>
+              <w:ind w:firstLine="0"/>
+            </w:pPr>
+            <w:r>
+              <w:t>0.176</w:t>
+            </w:r>
+          </w:p>
+        </w:tc>
+        <w:tc>
+          <w:tcPr>
+            <w:tcW w:w="2254" w:type="dxa"/>
+          </w:tcPr>
+          <w:p>
+            <w:pPr>
+              <w:ind w:firstLine="0"/>
+            </w:pPr>
+            <w:r>
+              <w:t>4.24</w:t>
+            </w:r>
+          </w:p>
+        </w:tc>
+      </w:tr>
+    </w:tbl>
+    <w:p>
+      <w:pPr>
+        <w:ind w:firstLine="0"/>
+      </w:pPr>
     </w:p>
     <w:sectPr>
-      <w:headerReference w:type="even" r:id="rId16"/>
-      <w:headerReference w:type="default" r:id="rId17"/>
-      <w:footerReference w:type="even" r:id="rId18"/>
+      <w:headerReference w:type="default" r:id="rId18"/>
       <w:footerReference w:type="default" r:id="rId19"/>
       <w:headerReference w:type="first" r:id="rId20"/>
       <w:footerReference w:type="first" r:id="rId21"/>
@@ -2619,16 +4414,6 @@
   <w:p>
     <w:pPr>
       <w:pStyle w:val="llb"/>
-    </w:pPr>
-  </w:p>
-</w:ftr>
-</file>
-
-<file path=word/footer2.xml><?xml version="1.0" encoding="utf-8"?>
-<w:ftr xmlns:wpc="http://schemas.microsoft.com/office/word/2010/wordprocessingCanvas" xmlns:cx="http://schemas.microsoft.com/office/drawing/2014/chartex" xmlns:cx1="http://schemas.microsoft.com/office/drawing/2015/9/8/chartex" xmlns:cx2="http://schemas.microsoft.com/office/drawing/2015/10/21/chartex" xmlns:cx3="http://schemas.microsoft.com/office/drawing/2016/5/9/chartex" xmlns:cx4="http://schemas.microsoft.com/office/drawing/2016/5/10/chartex" xmlns:cx5="http://schemas.microsoft.com/office/drawing/2016/5/11/chartex" xmlns:cx6="http://schemas.microsoft.com/office/drawing/2016/5/12/chartex" xmlns:cx7="http://schemas.microsoft.com/office/drawing/2016/5/13/chartex" xmlns:cx8="http://schemas.microsoft.com/office/drawing/2016/5/14/chartex" xmlns:mc="http://schemas.openxmlformats.org/markup-compatibility/2006" xmlns:aink="http://schemas.microsoft.com/office/drawing/2016/ink" xmlns:am3d="http://schemas.microsoft.com/office/drawing/2017/model3d" xmlns:o="urn:schemas-microsoft-com:office:office" xmlns:oel="http://schemas.microsoft.com/office/2019/extlst" xmlns:r="http://schemas.openxmlformats.org/officeDocument/2006/relationships" xmlns:m="http://schemas.openxmlformats.org/officeDocument/2006/math" xmlns:v="urn:schemas-microsoft-com:vml" xmlns:wp14="http://schemas.microsoft.com/office/word/2010/wordprocessingDrawing" xmlns:wp="http://schemas.openxmlformats.org/drawingml/2006/wordprocessingDrawing" xmlns:w10="urn:schemas-microsoft-com:office:word" xmlns:w="http://schemas.openxmlformats.org/wordprocessingml/2006/main" xmlns:w14="http://schemas.microsoft.com/office/word/2010/wordml" xmlns:w15="http://schemas.microsoft.com/office/word/2012/wordml" xmlns:w16cex="http://schemas.microsoft.com/office/word/2018/wordml/cex" xmlns:w16cid="http://schemas.microsoft.com/office/word/2016/wordml/cid" xmlns:w16="http://schemas.microsoft.com/office/word/2018/wordml" xmlns:w16sdtdh="http://schemas.microsoft.com/office/word/2020/wordml/sdtdatahash" xmlns:w16se="http://schemas.microsoft.com/office/word/2015/wordml/symex" xmlns:wpg="http://schemas.microsoft.com/office/word/2010/wordprocessingGroup" xmlns:wpi="http://schemas.microsoft.com/office/word/2010/wordprocessingInk" xmlns:wne="http://schemas.microsoft.com/office/word/2006/wordml" xmlns:wps="http://schemas.microsoft.com/office/word/2010/wordprocessingShape" mc:Ignorable="w14 w15 w16se w16cid w16 w16cex w16sdtdh wp14">
-  <w:p>
-    <w:pPr>
-      <w:pStyle w:val="llb"/>
       <w:ind w:firstLine="0"/>
     </w:pPr>
     <w:r>
@@ -2722,8 +4507,15 @@
         <w:bCs/>
       </w:rPr>
       <w:tab/>
-      <w:t>mérnökinformatika BSc</w:t>
-    </w:r>
+    </w:r>
+    <w:r>
+      <w:t xml:space="preserve">mérnökinformatika </w:t>
+    </w:r>
+    <w:proofErr w:type="spellStart"/>
+    <w:r>
+      <w:t>BSc</w:t>
+    </w:r>
+    <w:proofErr w:type="spellEnd"/>
   </w:p>
   <w:p>
     <w:pPr>
@@ -2744,118 +4536,13 @@
       <w:tab/>
     </w:r>
     <w:r>
-      <w:rPr>
-        <w:b/>
-        <w:bCs/>
-      </w:rPr>
-      <w:t>mérnökinformatika BSc</w:t>
-    </w:r>
-  </w:p>
-</w:ftr>
-</file>
-
-<file path=word/footer3.xml><?xml version="1.0" encoding="utf-8"?>
-<w:ftr xmlns:wpc="http://schemas.microsoft.com/office/word/2010/wordprocessingCanvas" xmlns:cx="http://schemas.microsoft.com/office/drawing/2014/chartex" xmlns:cx1="http://schemas.microsoft.com/office/drawing/2015/9/8/chartex" xmlns:cx2="http://schemas.microsoft.com/office/drawing/2015/10/21/chartex" xmlns:cx3="http://schemas.microsoft.com/office/drawing/2016/5/9/chartex" xmlns:cx4="http://schemas.microsoft.com/office/drawing/2016/5/10/chartex" xmlns:cx5="http://schemas.microsoft.com/office/drawing/2016/5/11/chartex" xmlns:cx6="http://schemas.microsoft.com/office/drawing/2016/5/12/chartex" xmlns:cx7="http://schemas.microsoft.com/office/drawing/2016/5/13/chartex" xmlns:cx8="http://schemas.microsoft.com/office/drawing/2016/5/14/chartex" xmlns:mc="http://schemas.openxmlformats.org/markup-compatibility/2006" xmlns:aink="http://schemas.microsoft.com/office/drawing/2016/ink" xmlns:am3d="http://schemas.microsoft.com/office/drawing/2017/model3d" xmlns:o="urn:schemas-microsoft-com:office:office" xmlns:oel="http://schemas.microsoft.com/office/2019/extlst" xmlns:r="http://schemas.openxmlformats.org/officeDocument/2006/relationships" xmlns:m="http://schemas.openxmlformats.org/officeDocument/2006/math" xmlns:v="urn:schemas-microsoft-com:vml" xmlns:wp14="http://schemas.microsoft.com/office/word/2010/wordprocessingDrawing" xmlns:wp="http://schemas.openxmlformats.org/drawingml/2006/wordprocessingDrawing" xmlns:w10="urn:schemas-microsoft-com:office:word" xmlns:w="http://schemas.openxmlformats.org/wordprocessingml/2006/main" xmlns:w14="http://schemas.microsoft.com/office/word/2010/wordml" xmlns:w15="http://schemas.microsoft.com/office/word/2012/wordml" xmlns:w16cex="http://schemas.microsoft.com/office/word/2018/wordml/cex" xmlns:w16cid="http://schemas.microsoft.com/office/word/2016/wordml/cid" xmlns:w16="http://schemas.microsoft.com/office/word/2018/wordml" xmlns:w16sdtdh="http://schemas.microsoft.com/office/word/2020/wordml/sdtdatahash" xmlns:w16se="http://schemas.microsoft.com/office/word/2015/wordml/symex" xmlns:wpg="http://schemas.microsoft.com/office/word/2010/wordprocessingGroup" xmlns:wpi="http://schemas.microsoft.com/office/word/2010/wordprocessingInk" xmlns:wne="http://schemas.microsoft.com/office/word/2006/wordml" xmlns:wps="http://schemas.microsoft.com/office/word/2010/wordprocessingShape" mc:Ignorable="w14 w15 w16se w16cid w16 w16cex w16sdtdh wp14">
-  <w:p>
-    <w:pPr>
-      <w:pStyle w:val="llb"/>
-      <w:ind w:firstLine="0"/>
-    </w:pPr>
-    <w:r>
-      <w:t>Stefán Kornél (</w:t>
-    </w:r>
-    <w:r>
-      <w:t>TFRXIL</w:t>
-    </w:r>
-    <w:r>
-      <w:t>)</w:t>
-    </w:r>
-    <w:r>
-      <w:tab/>
-    </w:r>
-    <w:r>
-      <w:rPr>
-        <w:b/>
-        <w:bCs/>
-      </w:rPr>
-      <w:fldChar w:fldCharType="begin"/>
-    </w:r>
-    <w:r>
-      <w:rPr>
-        <w:b/>
-        <w:bCs/>
-      </w:rPr>
-      <w:instrText>PAGE  \* Arabic  \* MERGEFORMAT</w:instrText>
-    </w:r>
-    <w:r>
-      <w:rPr>
-        <w:b/>
-        <w:bCs/>
-      </w:rPr>
-      <w:fldChar w:fldCharType="separate"/>
-    </w:r>
-    <w:r>
-      <w:rPr>
-        <w:b/>
-        <w:bCs/>
-      </w:rPr>
-      <w:t>2</w:t>
-    </w:r>
-    <w:r>
-      <w:rPr>
-        <w:b/>
-        <w:bCs/>
-      </w:rPr>
-      <w:fldChar w:fldCharType="end"/>
-    </w:r>
-    <w:r>
-      <w:t xml:space="preserve"> / </w:t>
-    </w:r>
-    <w:r>
-      <w:rPr>
-        <w:b/>
-        <w:bCs/>
-      </w:rPr>
-      <w:fldChar w:fldCharType="begin"/>
-    </w:r>
-    <w:r>
-      <w:rPr>
-        <w:b/>
-        <w:bCs/>
-      </w:rPr>
-      <w:instrText>NUMPAGES  \* Arabic  \* MERGEFORMAT</w:instrText>
-    </w:r>
-    <w:r>
-      <w:rPr>
-        <w:b/>
-        <w:bCs/>
-      </w:rPr>
-      <w:fldChar w:fldCharType="separate"/>
-    </w:r>
-    <w:r>
-      <w:rPr>
-        <w:b/>
-        <w:bCs/>
-      </w:rPr>
-      <w:t>2</w:t>
-    </w:r>
-    <w:r>
-      <w:rPr>
-        <w:b/>
-        <w:bCs/>
-      </w:rPr>
-      <w:fldChar w:fldCharType="end"/>
-    </w:r>
-    <w:r>
-      <w:rPr>
-        <w:b/>
-        <w:bCs/>
-      </w:rPr>
-      <w:tab/>
-    </w:r>
-    <w:r>
-      <w:t>mérnökinformatika BSc</w:t>
-    </w:r>
+      <w:t xml:space="preserve">mérnökinformatika </w:t>
+    </w:r>
+    <w:proofErr w:type="spellStart"/>
+    <w:r>
+      <w:t>BSc</w:t>
+    </w:r>
+    <w:proofErr w:type="spellEnd"/>
   </w:p>
   <w:p>
     <w:pPr>
@@ -2864,10 +4551,140 @@
         <w:tab w:val="clear" w:pos="4513"/>
       </w:tabs>
       <w:ind w:firstLine="0"/>
+    </w:pPr>
+    <w:r>
+      <w:t>Pintér Zsombor (NKAPK9)</w:t>
+    </w:r>
+    <w:r>
+      <w:tab/>
+    </w:r>
+    <w:r>
+      <w:t xml:space="preserve">mérnökinformatika </w:t>
+    </w:r>
+    <w:proofErr w:type="spellStart"/>
+    <w:r>
+      <w:t>BSc</w:t>
+    </w:r>
+    <w:proofErr w:type="spellEnd"/>
+  </w:p>
+</w:ftr>
+</file>
+
+<file path=word/footer2.xml><?xml version="1.0" encoding="utf-8"?>
+<w:ftr xmlns:wpc="http://schemas.microsoft.com/office/word/2010/wordprocessingCanvas" xmlns:cx="http://schemas.microsoft.com/office/drawing/2014/chartex" xmlns:cx1="http://schemas.microsoft.com/office/drawing/2015/9/8/chartex" xmlns:cx2="http://schemas.microsoft.com/office/drawing/2015/10/21/chartex" xmlns:cx3="http://schemas.microsoft.com/office/drawing/2016/5/9/chartex" xmlns:cx4="http://schemas.microsoft.com/office/drawing/2016/5/10/chartex" xmlns:cx5="http://schemas.microsoft.com/office/drawing/2016/5/11/chartex" xmlns:cx6="http://schemas.microsoft.com/office/drawing/2016/5/12/chartex" xmlns:cx7="http://schemas.microsoft.com/office/drawing/2016/5/13/chartex" xmlns:cx8="http://schemas.microsoft.com/office/drawing/2016/5/14/chartex" xmlns:mc="http://schemas.openxmlformats.org/markup-compatibility/2006" xmlns:aink="http://schemas.microsoft.com/office/drawing/2016/ink" xmlns:am3d="http://schemas.microsoft.com/office/drawing/2017/model3d" xmlns:o="urn:schemas-microsoft-com:office:office" xmlns:oel="http://schemas.microsoft.com/office/2019/extlst" xmlns:r="http://schemas.openxmlformats.org/officeDocument/2006/relationships" xmlns:m="http://schemas.openxmlformats.org/officeDocument/2006/math" xmlns:v="urn:schemas-microsoft-com:vml" xmlns:wp14="http://schemas.microsoft.com/office/word/2010/wordprocessingDrawing" xmlns:wp="http://schemas.openxmlformats.org/drawingml/2006/wordprocessingDrawing" xmlns:w10="urn:schemas-microsoft-com:office:word" xmlns:w="http://schemas.openxmlformats.org/wordprocessingml/2006/main" xmlns:w14="http://schemas.microsoft.com/office/word/2010/wordml" xmlns:w15="http://schemas.microsoft.com/office/word/2012/wordml" xmlns:w16cex="http://schemas.microsoft.com/office/word/2018/wordml/cex" xmlns:w16cid="http://schemas.microsoft.com/office/word/2016/wordml/cid" xmlns:w16="http://schemas.microsoft.com/office/word/2018/wordml" xmlns:w16sdtdh="http://schemas.microsoft.com/office/word/2020/wordml/sdtdatahash" xmlns:w16se="http://schemas.microsoft.com/office/word/2015/wordml/symex" xmlns:wpg="http://schemas.microsoft.com/office/word/2010/wordprocessingGroup" xmlns:wpi="http://schemas.microsoft.com/office/word/2010/wordprocessingInk" xmlns:wne="http://schemas.microsoft.com/office/word/2006/wordml" xmlns:wps="http://schemas.microsoft.com/office/word/2010/wordprocessingShape" mc:Ignorable="w14 w15 w16se w16cid w16 w16cex w16sdtdh wp14">
+  <w:p>
+    <w:pPr>
+      <w:pStyle w:val="llb"/>
+      <w:ind w:firstLine="0"/>
+    </w:pPr>
+    <w:r>
+      <w:t>Stefán Kornél (</w:t>
+    </w:r>
+    <w:r>
+      <w:t>TFRXIL</w:t>
+    </w:r>
+    <w:r>
+      <w:t>)</w:t>
+    </w:r>
+    <w:r>
+      <w:tab/>
+    </w:r>
+    <w:r>
       <w:rPr>
         <w:b/>
         <w:bCs/>
       </w:rPr>
+      <w:fldChar w:fldCharType="begin"/>
+    </w:r>
+    <w:r>
+      <w:rPr>
+        <w:b/>
+        <w:bCs/>
+      </w:rPr>
+      <w:instrText>PAGE  \* Arabic  \* MERGEFORMAT</w:instrText>
+    </w:r>
+    <w:r>
+      <w:rPr>
+        <w:b/>
+        <w:bCs/>
+      </w:rPr>
+      <w:fldChar w:fldCharType="separate"/>
+    </w:r>
+    <w:r>
+      <w:rPr>
+        <w:b/>
+        <w:bCs/>
+      </w:rPr>
+      <w:t>2</w:t>
+    </w:r>
+    <w:r>
+      <w:rPr>
+        <w:b/>
+        <w:bCs/>
+      </w:rPr>
+      <w:fldChar w:fldCharType="end"/>
+    </w:r>
+    <w:r>
+      <w:t xml:space="preserve"> / </w:t>
+    </w:r>
+    <w:r>
+      <w:rPr>
+        <w:b/>
+        <w:bCs/>
+      </w:rPr>
+      <w:fldChar w:fldCharType="begin"/>
+    </w:r>
+    <w:r>
+      <w:rPr>
+        <w:b/>
+        <w:bCs/>
+      </w:rPr>
+      <w:instrText>NUMPAGES  \* Arabic  \* MERGEFORMAT</w:instrText>
+    </w:r>
+    <w:r>
+      <w:rPr>
+        <w:b/>
+        <w:bCs/>
+      </w:rPr>
+      <w:fldChar w:fldCharType="separate"/>
+    </w:r>
+    <w:r>
+      <w:rPr>
+        <w:b/>
+        <w:bCs/>
+      </w:rPr>
+      <w:t>2</w:t>
+    </w:r>
+    <w:r>
+      <w:rPr>
+        <w:b/>
+        <w:bCs/>
+      </w:rPr>
+      <w:fldChar w:fldCharType="end"/>
+    </w:r>
+    <w:r>
+      <w:rPr>
+        <w:b/>
+        <w:bCs/>
+      </w:rPr>
+      <w:tab/>
+    </w:r>
+    <w:r>
+      <w:t xml:space="preserve">mérnökinformatika </w:t>
+    </w:r>
+    <w:proofErr w:type="spellStart"/>
+    <w:r>
+      <w:t>BSc</w:t>
+    </w:r>
+    <w:proofErr w:type="spellEnd"/>
+  </w:p>
+  <w:p>
+    <w:pPr>
+      <w:pStyle w:val="llb"/>
+      <w:tabs>
+        <w:tab w:val="clear" w:pos="4513"/>
+      </w:tabs>
+      <w:ind w:firstLine="0"/>
     </w:pPr>
     <w:r>
       <w:t>Vad Avar (I7NE8T)</w:t>
@@ -2876,8 +4693,36 @@
       <w:tab/>
     </w:r>
     <w:r>
-      <w:t>mérnökinformatika BSc</w:t>
-    </w:r>
+      <w:t xml:space="preserve">mérnökinformatika </w:t>
+    </w:r>
+    <w:proofErr w:type="spellStart"/>
+    <w:r>
+      <w:t>BSc</w:t>
+    </w:r>
+    <w:proofErr w:type="spellEnd"/>
+  </w:p>
+  <w:p>
+    <w:pPr>
+      <w:pStyle w:val="llb"/>
+      <w:tabs>
+        <w:tab w:val="clear" w:pos="4513"/>
+      </w:tabs>
+      <w:ind w:firstLine="0"/>
+    </w:pPr>
+    <w:r>
+      <w:t>Pintér Zsombor (NKAPK9)</w:t>
+    </w:r>
+    <w:r>
+      <w:tab/>
+    </w:r>
+    <w:r>
+      <w:t xml:space="preserve">mérnökinformatika </w:t>
+    </w:r>
+    <w:proofErr w:type="spellStart"/>
+    <w:r>
+      <w:t>BSc</w:t>
+    </w:r>
+    <w:proofErr w:type="spellEnd"/>
   </w:p>
 </w:ftr>
 </file>
@@ -2906,16 +4751,6 @@
   <w:p>
     <w:pPr>
       <w:pStyle w:val="lfej"/>
-    </w:pPr>
-  </w:p>
-</w:hdr>
-</file>
-
-<file path=word/header2.xml><?xml version="1.0" encoding="utf-8"?>
-<w:hdr xmlns:wpc="http://schemas.microsoft.com/office/word/2010/wordprocessingCanvas" xmlns:cx="http://schemas.microsoft.com/office/drawing/2014/chartex" xmlns:cx1="http://schemas.microsoft.com/office/drawing/2015/9/8/chartex" xmlns:cx2="http://schemas.microsoft.com/office/drawing/2015/10/21/chartex" xmlns:cx3="http://schemas.microsoft.com/office/drawing/2016/5/9/chartex" xmlns:cx4="http://schemas.microsoft.com/office/drawing/2016/5/10/chartex" xmlns:cx5="http://schemas.microsoft.com/office/drawing/2016/5/11/chartex" xmlns:cx6="http://schemas.microsoft.com/office/drawing/2016/5/12/chartex" xmlns:cx7="http://schemas.microsoft.com/office/drawing/2016/5/13/chartex" xmlns:cx8="http://schemas.microsoft.com/office/drawing/2016/5/14/chartex" xmlns:mc="http://schemas.openxmlformats.org/markup-compatibility/2006" xmlns:aink="http://schemas.microsoft.com/office/drawing/2016/ink" xmlns:am3d="http://schemas.microsoft.com/office/drawing/2017/model3d" xmlns:o="urn:schemas-microsoft-com:office:office" xmlns:oel="http://schemas.microsoft.com/office/2019/extlst" xmlns:r="http://schemas.openxmlformats.org/officeDocument/2006/relationships" xmlns:m="http://schemas.openxmlformats.org/officeDocument/2006/math" xmlns:v="urn:schemas-microsoft-com:vml" xmlns:wp14="http://schemas.microsoft.com/office/word/2010/wordprocessingDrawing" xmlns:wp="http://schemas.openxmlformats.org/drawingml/2006/wordprocessingDrawing" xmlns:w10="urn:schemas-microsoft-com:office:word" xmlns:w="http://schemas.openxmlformats.org/wordprocessingml/2006/main" xmlns:w14="http://schemas.microsoft.com/office/word/2010/wordml" xmlns:w15="http://schemas.microsoft.com/office/word/2012/wordml" xmlns:w16cex="http://schemas.microsoft.com/office/word/2018/wordml/cex" xmlns:w16cid="http://schemas.microsoft.com/office/word/2016/wordml/cid" xmlns:w16="http://schemas.microsoft.com/office/word/2018/wordml" xmlns:w16sdtdh="http://schemas.microsoft.com/office/word/2020/wordml/sdtdatahash" xmlns:w16se="http://schemas.microsoft.com/office/word/2015/wordml/symex" xmlns:wpg="http://schemas.microsoft.com/office/word/2010/wordprocessingGroup" xmlns:wpi="http://schemas.microsoft.com/office/word/2010/wordprocessingInk" xmlns:wne="http://schemas.microsoft.com/office/word/2006/wordml" xmlns:wps="http://schemas.microsoft.com/office/word/2010/wordprocessingShape" mc:Ignorable="w14 w15 w16se w16cid w16 w16cex w16sdtdh wp14">
-  <w:p>
-    <w:pPr>
-      <w:pStyle w:val="lfej"/>
       <w:tabs>
         <w:tab w:val="clear" w:pos="9026"/>
         <w:tab w:val="right" w:pos="9027"/>
@@ -2949,13 +4784,29 @@
       <w:ind w:firstLine="0"/>
     </w:pPr>
     <w:r>
-      <w:t>Digitális lab. gyak.</w:t>
+      <w:t xml:space="preserve">Digitális </w:t>
+    </w:r>
+    <w:proofErr w:type="spellStart"/>
+    <w:r>
+      <w:t>lab</w:t>
+    </w:r>
+    <w:proofErr w:type="spellEnd"/>
+    <w:r>
+      <w:t xml:space="preserve">. </w:t>
+    </w:r>
+    <w:proofErr w:type="spellStart"/>
+    <w:r>
+      <w:t>gyak</w:t>
+    </w:r>
+    <w:proofErr w:type="spellEnd"/>
+    <w:r>
+      <w:t>.</w:t>
     </w:r>
   </w:p>
 </w:hdr>
 </file>
 
-<file path=word/header3.xml><?xml version="1.0" encoding="utf-8"?>
+<file path=word/header2.xml><?xml version="1.0" encoding="utf-8"?>
 <w:hdr xmlns:wpc="http://schemas.microsoft.com/office/word/2010/wordprocessingCanvas" xmlns:cx="http://schemas.microsoft.com/office/drawing/2014/chartex" xmlns:cx1="http://schemas.microsoft.com/office/drawing/2015/9/8/chartex" xmlns:cx2="http://schemas.microsoft.com/office/drawing/2015/10/21/chartex" xmlns:cx3="http://schemas.microsoft.com/office/drawing/2016/5/9/chartex" xmlns:cx4="http://schemas.microsoft.com/office/drawing/2016/5/10/chartex" xmlns:cx5="http://schemas.microsoft.com/office/drawing/2016/5/11/chartex" xmlns:cx6="http://schemas.microsoft.com/office/drawing/2016/5/12/chartex" xmlns:cx7="http://schemas.microsoft.com/office/drawing/2016/5/13/chartex" xmlns:cx8="http://schemas.microsoft.com/office/drawing/2016/5/14/chartex" xmlns:mc="http://schemas.openxmlformats.org/markup-compatibility/2006" xmlns:aink="http://schemas.microsoft.com/office/drawing/2016/ink" xmlns:am3d="http://schemas.microsoft.com/office/drawing/2017/model3d" xmlns:o="urn:schemas-microsoft-com:office:office" xmlns:oel="http://schemas.microsoft.com/office/2019/extlst" xmlns:r="http://schemas.openxmlformats.org/officeDocument/2006/relationships" xmlns:m="http://schemas.openxmlformats.org/officeDocument/2006/math" xmlns:v="urn:schemas-microsoft-com:vml" xmlns:wp14="http://schemas.microsoft.com/office/word/2010/wordprocessingDrawing" xmlns:wp="http://schemas.openxmlformats.org/drawingml/2006/wordprocessingDrawing" xmlns:w10="urn:schemas-microsoft-com:office:word" xmlns:w="http://schemas.openxmlformats.org/wordprocessingml/2006/main" xmlns:w14="http://schemas.microsoft.com/office/word/2010/wordml" xmlns:w15="http://schemas.microsoft.com/office/word/2012/wordml" xmlns:w16cex="http://schemas.microsoft.com/office/word/2018/wordml/cex" xmlns:w16cid="http://schemas.microsoft.com/office/word/2016/wordml/cid" xmlns:w16="http://schemas.microsoft.com/office/word/2018/wordml" xmlns:w16sdtdh="http://schemas.microsoft.com/office/word/2020/wordml/sdtdatahash" xmlns:w16se="http://schemas.microsoft.com/office/word/2015/wordml/symex" xmlns:wpg="http://schemas.microsoft.com/office/word/2010/wordprocessingGroup" xmlns:wpi="http://schemas.microsoft.com/office/word/2010/wordprocessingInk" xmlns:wne="http://schemas.microsoft.com/office/word/2006/wordml" xmlns:wps="http://schemas.microsoft.com/office/word/2010/wordprocessingShape" mc:Ignorable="w14 w15 w16se w16cid w16 w16cex w16sdtdh wp14">
   <w:p>
     <w:pPr>
